--- a/static/robhogarth_resume.docx
+++ b/static/robhogarth_resume.docx
@@ -182,6 +182,58 @@
             <w:pPr>
               <w:ind w:left="245"/>
               <w:rPr>
+                <w:rStyle w:val="Hyperlink"/>
+                <w:rFonts w:asciiTheme="minorHAnsi" w:hAnsiTheme="minorHAnsi"/>
+              </w:rPr>
+            </w:pPr>
+            <w:r>
+              <w:rPr>
+                <w:rStyle w:val="Hyperlink"/>
+                <w:rFonts w:asciiTheme="minorHAnsi" w:hAnsiTheme="minorHAnsi"/>
+              </w:rPr>
+              <w:fldChar w:fldCharType="begin"/>
+            </w:r>
+            <w:r>
+              <w:rPr>
+                <w:rStyle w:val="Hyperlink"/>
+                <w:rFonts w:asciiTheme="minorHAnsi" w:hAnsiTheme="minorHAnsi"/>
+              </w:rPr>
+              <w:instrText>HYPERLINK "mailto:robhogarth@gmail.com"</w:instrText>
+            </w:r>
+            <w:r>
+              <w:rPr>
+                <w:rStyle w:val="Hyperlink"/>
+                <w:rFonts w:asciiTheme="minorHAnsi" w:hAnsiTheme="minorHAnsi"/>
+              </w:rPr>
+            </w:r>
+            <w:r>
+              <w:rPr>
+                <w:rStyle w:val="Hyperlink"/>
+                <w:rFonts w:asciiTheme="minorHAnsi" w:hAnsiTheme="minorHAnsi"/>
+              </w:rPr>
+              <w:fldChar w:fldCharType="separate"/>
+            </w:r>
+            <w:r>
+              <w:rPr>
+                <w:rStyle w:val="Hyperlink"/>
+                <w:rFonts w:asciiTheme="minorHAnsi" w:hAnsiTheme="minorHAnsi"/>
+              </w:rPr>
+              <w:t>robhogarth@gmail.com</w:t>
+            </w:r>
+            <w:r>
+              <w:rPr>
+                <w:rStyle w:val="Hyperlink"/>
+                <w:rFonts w:asciiTheme="minorHAnsi" w:hAnsiTheme="minorHAnsi"/>
+              </w:rPr>
+              <w:fldChar w:fldCharType="end"/>
+            </w:r>
+            <w:bookmarkStart w:id="0" w:name="_GoBack"/>
+            <w:bookmarkEnd w:id="0"/>
+          </w:p>
+          <w:p>
+            <w:pPr>
+              <w:ind w:left="245"/>
+              <w:rPr>
                 <w:rFonts w:asciiTheme="minorHAnsi" w:hAnsiTheme="minorHAnsi"/>
               </w:rPr>
             </w:pPr>
@@ -191,7 +243,7 @@
                   <w:rStyle w:val="Hyperlink"/>
                   <w:rFonts w:asciiTheme="minorHAnsi" w:hAnsiTheme="minorHAnsi"/>
                 </w:rPr>
-                <w:t>robhogarth@gmail.com</w:t>
+                <w:t>https://robhogarth.com</w:t>
               </w:r>
             </w:hyperlink>
           </w:p>
@@ -1145,7 +1197,6 @@
                 <w:sz w:val="24"/>
                 <w:szCs w:val="24"/>
               </w:rPr>
-              <w:lastRenderedPageBreak/>
               <w:t>Insolvency Management Services</w:t>
             </w:r>
           </w:p>
@@ -2171,8 +2222,6 @@
             <w:pPr>
               <w:ind w:left="360"/>
             </w:pPr>
-            <w:bookmarkStart w:id="0" w:name="_GoBack"/>
-            <w:bookmarkEnd w:id="0"/>
           </w:p>
           <w:p>
             <w:pPr>
@@ -2200,7 +2249,6 @@
                 <w:sz w:val="24"/>
                 <w:szCs w:val="24"/>
               </w:rPr>
-              <w:lastRenderedPageBreak/>
               <w:t>Fujitsu Australia Ltd</w:t>
             </w:r>
           </w:p>
@@ -4811,6 +4859,18 @@
       <w:lang w:eastAsia="ar-SA"/>
     </w:rPr>
   </w:style>
+  <w:style w:type="character" w:styleId="UnresolvedMention">
+    <w:name w:val="Unresolved Mention"/>
+    <w:basedOn w:val="DefaultParagraphFont"/>
+    <w:uiPriority w:val="99"/>
+    <w:semiHidden/>
+    <w:unhideWhenUsed/>
+    <w:rsid w:val="00E20DAA"/>
+    <w:rPr>
+      <w:color w:val="605E5C"/>
+      <w:shd w:val="clear" w:color="auto" w:fill="E1DFDD"/>
+    </w:rPr>
+  </w:style>
 </w:styles>
 </file>
 
@@ -5102,7 +5162,7 @@
 </file>
 
 <file path=customXml/itemProps1.xml><?xml version="1.0" encoding="utf-8"?>
-<ds:datastoreItem xmlns:ds="http://schemas.openxmlformats.org/officeDocument/2006/customXml" ds:itemID="{F0C22051-E6FF-4D62-A8C2-A45040B0B4B7}">
+<ds:datastoreItem xmlns:ds="http://schemas.openxmlformats.org/officeDocument/2006/customXml" ds:itemID="{BB539FDA-A3D1-4004-A26B-387BEFEF2222}">
   <ds:schemaRefs>
     <ds:schemaRef ds:uri="http://schemas.openxmlformats.org/officeDocument/2006/bibliography"/>
   </ds:schemaRefs>

--- a/static/robhogarth_resume.docx
+++ b/static/robhogarth_resume.docx
@@ -186,49 +186,15 @@
                 <w:rFonts w:asciiTheme="minorHAnsi" w:hAnsiTheme="minorHAnsi"/>
               </w:rPr>
             </w:pPr>
-            <w:r>
-              <w:rPr>
-                <w:rStyle w:val="Hyperlink"/>
-                <w:rFonts w:asciiTheme="minorHAnsi" w:hAnsiTheme="minorHAnsi"/>
-              </w:rPr>
-              <w:fldChar w:fldCharType="begin"/>
-            </w:r>
-            <w:r>
-              <w:rPr>
-                <w:rStyle w:val="Hyperlink"/>
-                <w:rFonts w:asciiTheme="minorHAnsi" w:hAnsiTheme="minorHAnsi"/>
-              </w:rPr>
-              <w:instrText>HYPERLINK "mailto:robhogarth@gmail.com"</w:instrText>
-            </w:r>
-            <w:r>
-              <w:rPr>
-                <w:rStyle w:val="Hyperlink"/>
-                <w:rFonts w:asciiTheme="minorHAnsi" w:hAnsiTheme="minorHAnsi"/>
-              </w:rPr>
-            </w:r>
-            <w:r>
-              <w:rPr>
-                <w:rStyle w:val="Hyperlink"/>
-                <w:rFonts w:asciiTheme="minorHAnsi" w:hAnsiTheme="minorHAnsi"/>
-              </w:rPr>
-              <w:fldChar w:fldCharType="separate"/>
-            </w:r>
-            <w:r>
-              <w:rPr>
-                <w:rStyle w:val="Hyperlink"/>
-                <w:rFonts w:asciiTheme="minorHAnsi" w:hAnsiTheme="minorHAnsi"/>
-              </w:rPr>
-              <w:t>robhogarth@gmail.com</w:t>
-            </w:r>
-            <w:r>
-              <w:rPr>
-                <w:rStyle w:val="Hyperlink"/>
-                <w:rFonts w:asciiTheme="minorHAnsi" w:hAnsiTheme="minorHAnsi"/>
-              </w:rPr>
-              <w:fldChar w:fldCharType="end"/>
-            </w:r>
-            <w:bookmarkStart w:id="0" w:name="_GoBack"/>
-            <w:bookmarkEnd w:id="0"/>
+            <w:hyperlink r:id="rId6" w:history="1">
+              <w:r>
+                <w:rPr>
+                  <w:rStyle w:val="Hyperlink"/>
+                  <w:rFonts w:asciiTheme="minorHAnsi" w:hAnsiTheme="minorHAnsi"/>
+                </w:rPr>
+                <w:t>robhogarth@gmail.com</w:t>
+              </w:r>
+            </w:hyperlink>
           </w:p>
           <w:p>
             <w:pPr>
@@ -237,7 +203,7 @@
                 <w:rFonts w:asciiTheme="minorHAnsi" w:hAnsiTheme="minorHAnsi"/>
               </w:rPr>
             </w:pPr>
-            <w:hyperlink r:id="rId6" w:history="1">
+            <w:hyperlink r:id="rId7" w:history="1">
               <w:r>
                 <w:rPr>
                   <w:rStyle w:val="Hyperlink"/>
@@ -507,6 +473,9 @@
         </w:tc>
       </w:tr>
       <w:tr>
+        <w:trPr>
+          <w:trHeight w:val="7938"/>
+        </w:trPr>
         <w:tc>
           <w:tcPr>
             <w:tcW w:w="2552" w:type="dxa"/>
@@ -835,7 +804,34 @@
               <w:rPr>
                 <w:rFonts w:asciiTheme="minorHAnsi" w:hAnsiTheme="minorHAnsi" w:cstheme="minorHAnsi"/>
               </w:rPr>
-              <w:t>Create long and short term strategies for IT service management, asset management and Business Improvement innovations.</w:t>
+              <w:t xml:space="preserve">Create long and </w:t>
+            </w:r>
+            <w:r>
+              <w:rPr>
+                <w:rFonts w:asciiTheme="minorHAnsi" w:hAnsiTheme="minorHAnsi" w:cstheme="minorHAnsi"/>
+                <w:noProof/>
+              </w:rPr>
+              <w:t>short</w:t>
+            </w:r>
+            <w:r>
+              <w:rPr>
+                <w:rFonts w:asciiTheme="minorHAnsi" w:hAnsiTheme="minorHAnsi" w:cstheme="minorHAnsi"/>
+                <w:noProof/>
+              </w:rPr>
+              <w:t>-</w:t>
+            </w:r>
+            <w:r>
+              <w:rPr>
+                <w:rFonts w:asciiTheme="minorHAnsi" w:hAnsiTheme="minorHAnsi" w:cstheme="minorHAnsi"/>
+                <w:noProof/>
+              </w:rPr>
+              <w:t>term</w:t>
+            </w:r>
+            <w:r>
+              <w:rPr>
+                <w:rFonts w:asciiTheme="minorHAnsi" w:hAnsiTheme="minorHAnsi" w:cstheme="minorHAnsi"/>
+              </w:rPr>
+              <w:t xml:space="preserve"> strategies for IT service management, asset management and Business Improvement innovations.</w:t>
             </w:r>
           </w:p>
           <w:p>
@@ -859,7 +855,34 @@
               <w:rPr>
                 <w:rFonts w:asciiTheme="minorHAnsi" w:hAnsiTheme="minorHAnsi" w:cstheme="minorHAnsi"/>
               </w:rPr>
-              <w:t>, creating long term financial strategies, working within business goals</w:t>
+              <w:t xml:space="preserve">, creating </w:t>
+            </w:r>
+            <w:r>
+              <w:rPr>
+                <w:rFonts w:asciiTheme="minorHAnsi" w:hAnsiTheme="minorHAnsi" w:cstheme="minorHAnsi"/>
+                <w:noProof/>
+              </w:rPr>
+              <w:t>long</w:t>
+            </w:r>
+            <w:r>
+              <w:rPr>
+                <w:rFonts w:asciiTheme="minorHAnsi" w:hAnsiTheme="minorHAnsi" w:cstheme="minorHAnsi"/>
+                <w:noProof/>
+              </w:rPr>
+              <w:t>-</w:t>
+            </w:r>
+            <w:r>
+              <w:rPr>
+                <w:rFonts w:asciiTheme="minorHAnsi" w:hAnsiTheme="minorHAnsi" w:cstheme="minorHAnsi"/>
+                <w:noProof/>
+              </w:rPr>
+              <w:t>term</w:t>
+            </w:r>
+            <w:r>
+              <w:rPr>
+                <w:rFonts w:asciiTheme="minorHAnsi" w:hAnsiTheme="minorHAnsi" w:cstheme="minorHAnsi"/>
+              </w:rPr>
+              <w:t xml:space="preserve"> financial strategies, working within business goals</w:t>
             </w:r>
           </w:p>
           <w:p>
@@ -898,6 +921,339 @@
               <w:t>Manage and maintain relationships with vendors.</w:t>
             </w:r>
           </w:p>
+          <w:p>
+            <w:pPr>
+              <w:pStyle w:val="ListParagraph"/>
+              <w:numPr>
+                <w:ilvl w:val="0"/>
+                <w:numId w:val="17"/>
+              </w:numPr>
+              <w:rPr>
+                <w:rFonts w:asciiTheme="minorHAnsi" w:hAnsiTheme="minorHAnsi" w:cstheme="minorHAnsi"/>
+              </w:rPr>
+            </w:pPr>
+            <w:r>
+              <w:rPr>
+                <w:rFonts w:asciiTheme="minorHAnsi" w:hAnsiTheme="minorHAnsi" w:cstheme="minorHAnsi"/>
+              </w:rPr>
+              <w:t>During my time I designed and implemented the following projects:</w:t>
+            </w:r>
+          </w:p>
+          <w:p>
+            <w:pPr>
+              <w:pStyle w:val="ListParagraph"/>
+              <w:numPr>
+                <w:ilvl w:val="1"/>
+                <w:numId w:val="17"/>
+              </w:numPr>
+              <w:rPr>
+                <w:rFonts w:asciiTheme="minorHAnsi" w:hAnsiTheme="minorHAnsi" w:cstheme="minorHAnsi"/>
+              </w:rPr>
+            </w:pPr>
+            <w:r>
+              <w:rPr>
+                <w:rFonts w:asciiTheme="minorHAnsi" w:hAnsiTheme="minorHAnsi" w:cstheme="minorHAnsi"/>
+              </w:rPr>
+              <w:t xml:space="preserve">Upgraded </w:t>
+            </w:r>
+            <w:r>
+              <w:rPr>
+                <w:rFonts w:asciiTheme="minorHAnsi" w:hAnsiTheme="minorHAnsi" w:cstheme="minorHAnsi"/>
+              </w:rPr>
+              <w:t>analogue</w:t>
+            </w:r>
+            <w:r>
+              <w:rPr>
+                <w:rFonts w:asciiTheme="minorHAnsi" w:hAnsiTheme="minorHAnsi" w:cstheme="minorHAnsi"/>
+              </w:rPr>
+              <w:t xml:space="preserve"> phone system to Cisco VOIP (CUCM for 250 endpoints)</w:t>
+            </w:r>
+          </w:p>
+          <w:p>
+            <w:pPr>
+              <w:pStyle w:val="ListParagraph"/>
+              <w:numPr>
+                <w:ilvl w:val="1"/>
+                <w:numId w:val="17"/>
+              </w:numPr>
+              <w:rPr>
+                <w:rFonts w:asciiTheme="minorHAnsi" w:hAnsiTheme="minorHAnsi" w:cstheme="minorHAnsi"/>
+              </w:rPr>
+            </w:pPr>
+            <w:r>
+              <w:rPr>
+                <w:rFonts w:asciiTheme="minorHAnsi" w:hAnsiTheme="minorHAnsi" w:cstheme="minorHAnsi"/>
+              </w:rPr>
+              <w:t xml:space="preserve">Installed completely new </w:t>
+            </w:r>
+            <w:r>
+              <w:rPr>
+                <w:rFonts w:asciiTheme="minorHAnsi" w:hAnsiTheme="minorHAnsi" w:cstheme="minorHAnsi"/>
+              </w:rPr>
+              <w:t>networking environment with Cisco Catalyst switches</w:t>
+            </w:r>
+          </w:p>
+          <w:p>
+            <w:pPr>
+              <w:pStyle w:val="ListParagraph"/>
+              <w:numPr>
+                <w:ilvl w:val="1"/>
+                <w:numId w:val="17"/>
+              </w:numPr>
+              <w:rPr>
+                <w:rFonts w:asciiTheme="minorHAnsi" w:hAnsiTheme="minorHAnsi" w:cstheme="minorHAnsi"/>
+              </w:rPr>
+            </w:pPr>
+            <w:r>
+              <w:rPr>
+                <w:rFonts w:asciiTheme="minorHAnsi" w:hAnsiTheme="minorHAnsi" w:cstheme="minorHAnsi"/>
+              </w:rPr>
+              <w:t xml:space="preserve">Migrated from VMWare to </w:t>
+            </w:r>
+            <w:r>
+              <w:rPr>
+                <w:rFonts w:asciiTheme="minorHAnsi" w:hAnsiTheme="minorHAnsi" w:cstheme="minorHAnsi"/>
+              </w:rPr>
+              <w:t>Hyper-V</w:t>
+            </w:r>
+            <w:r>
+              <w:rPr>
+                <w:rFonts w:asciiTheme="minorHAnsi" w:hAnsiTheme="minorHAnsi" w:cstheme="minorHAnsi"/>
+              </w:rPr>
+              <w:t xml:space="preserve"> virtualisation platform.</w:t>
+            </w:r>
+          </w:p>
+          <w:p>
+            <w:pPr>
+              <w:pStyle w:val="ListParagraph"/>
+              <w:numPr>
+                <w:ilvl w:val="1"/>
+                <w:numId w:val="17"/>
+              </w:numPr>
+              <w:rPr>
+                <w:rFonts w:asciiTheme="minorHAnsi" w:hAnsiTheme="minorHAnsi" w:cstheme="minorHAnsi"/>
+              </w:rPr>
+            </w:pPr>
+            <w:r>
+              <w:rPr>
+                <w:rFonts w:asciiTheme="minorHAnsi" w:hAnsiTheme="minorHAnsi" w:cstheme="minorHAnsi"/>
+              </w:rPr>
+              <w:t xml:space="preserve">Installed Cisco </w:t>
+            </w:r>
+            <w:r>
+              <w:rPr>
+                <w:rFonts w:asciiTheme="minorHAnsi" w:hAnsiTheme="minorHAnsi" w:cstheme="minorHAnsi"/>
+              </w:rPr>
+              <w:t>Wi-Fi</w:t>
+            </w:r>
+            <w:r>
+              <w:rPr>
+                <w:rFonts w:asciiTheme="minorHAnsi" w:hAnsiTheme="minorHAnsi" w:cstheme="minorHAnsi"/>
+              </w:rPr>
+              <w:t xml:space="preserve"> Access Points including</w:t>
+            </w:r>
+            <w:r>
+              <w:rPr>
+                <w:rFonts w:asciiTheme="minorHAnsi" w:hAnsiTheme="minorHAnsi" w:cstheme="minorHAnsi"/>
+              </w:rPr>
+              <w:t xml:space="preserve"> a centralised</w:t>
+            </w:r>
+            <w:r>
+              <w:rPr>
+                <w:rFonts w:asciiTheme="minorHAnsi" w:hAnsiTheme="minorHAnsi" w:cstheme="minorHAnsi"/>
+              </w:rPr>
+              <w:t xml:space="preserve"> </w:t>
+            </w:r>
+            <w:r>
+              <w:rPr>
+                <w:rFonts w:asciiTheme="minorHAnsi" w:hAnsiTheme="minorHAnsi" w:cstheme="minorHAnsi"/>
+                <w:noProof/>
+              </w:rPr>
+              <w:t>Wireless C</w:t>
+            </w:r>
+            <w:r>
+              <w:rPr>
+                <w:rFonts w:asciiTheme="minorHAnsi" w:hAnsiTheme="minorHAnsi" w:cstheme="minorHAnsi"/>
+                <w:noProof/>
+              </w:rPr>
+              <w:t>ontroller</w:t>
+            </w:r>
+            <w:r>
+              <w:rPr>
+                <w:rFonts w:asciiTheme="minorHAnsi" w:hAnsiTheme="minorHAnsi" w:cstheme="minorHAnsi"/>
+              </w:rPr>
+              <w:t xml:space="preserve"> to </w:t>
+            </w:r>
+            <w:r>
+              <w:rPr>
+                <w:rFonts w:asciiTheme="minorHAnsi" w:hAnsiTheme="minorHAnsi" w:cstheme="minorHAnsi"/>
+                <w:noProof/>
+              </w:rPr>
+              <w:t xml:space="preserve">each </w:t>
+            </w:r>
+            <w:r>
+              <w:rPr>
+                <w:rFonts w:asciiTheme="minorHAnsi" w:hAnsiTheme="minorHAnsi" w:cstheme="minorHAnsi"/>
+                <w:noProof/>
+              </w:rPr>
+              <w:t>site</w:t>
+            </w:r>
+            <w:r>
+              <w:rPr>
+                <w:rFonts w:asciiTheme="minorHAnsi" w:hAnsiTheme="minorHAnsi" w:cstheme="minorHAnsi"/>
+              </w:rPr>
+              <w:t xml:space="preserve"> including underground</w:t>
+            </w:r>
+          </w:p>
+          <w:p>
+            <w:pPr>
+              <w:pStyle w:val="ListParagraph"/>
+              <w:numPr>
+                <w:ilvl w:val="1"/>
+                <w:numId w:val="17"/>
+              </w:numPr>
+              <w:rPr>
+                <w:rFonts w:asciiTheme="minorHAnsi" w:hAnsiTheme="minorHAnsi" w:cstheme="minorHAnsi"/>
+              </w:rPr>
+            </w:pPr>
+            <w:r>
+              <w:rPr>
+                <w:rFonts w:asciiTheme="minorHAnsi" w:hAnsiTheme="minorHAnsi" w:cstheme="minorHAnsi"/>
+              </w:rPr>
+              <w:t>Assisted with ERP migration from Pronto to SAP</w:t>
+            </w:r>
+          </w:p>
+          <w:p>
+            <w:pPr>
+              <w:pStyle w:val="ListParagraph"/>
+              <w:numPr>
+                <w:ilvl w:val="1"/>
+                <w:numId w:val="17"/>
+              </w:numPr>
+              <w:rPr>
+                <w:rFonts w:asciiTheme="minorHAnsi" w:hAnsiTheme="minorHAnsi" w:cstheme="minorHAnsi"/>
+              </w:rPr>
+            </w:pPr>
+            <w:r>
+              <w:rPr>
+                <w:rFonts w:asciiTheme="minorHAnsi" w:hAnsiTheme="minorHAnsi" w:cstheme="minorHAnsi"/>
+              </w:rPr>
+              <w:t>Migrated workstations from Windows 7 to Windows 10</w:t>
+            </w:r>
+          </w:p>
+          <w:p>
+            <w:pPr>
+              <w:pStyle w:val="ListParagraph"/>
+              <w:numPr>
+                <w:ilvl w:val="1"/>
+                <w:numId w:val="17"/>
+              </w:numPr>
+              <w:rPr>
+                <w:rFonts w:asciiTheme="minorHAnsi" w:hAnsiTheme="minorHAnsi" w:cstheme="minorHAnsi"/>
+              </w:rPr>
+            </w:pPr>
+            <w:r>
+              <w:rPr>
+                <w:rFonts w:asciiTheme="minorHAnsi" w:hAnsiTheme="minorHAnsi" w:cstheme="minorHAnsi"/>
+              </w:rPr>
+              <w:t xml:space="preserve">Installed </w:t>
+            </w:r>
+            <w:r>
+              <w:rPr>
+                <w:rFonts w:asciiTheme="minorHAnsi" w:hAnsiTheme="minorHAnsi" w:cstheme="minorHAnsi"/>
+              </w:rPr>
+              <w:t>fibre optic network</w:t>
+            </w:r>
+            <w:r>
+              <w:rPr>
+                <w:rFonts w:asciiTheme="minorHAnsi" w:hAnsiTheme="minorHAnsi" w:cstheme="minorHAnsi"/>
+              </w:rPr>
+              <w:t xml:space="preserve"> between sites and to underground locations</w:t>
+            </w:r>
+          </w:p>
+          <w:p>
+            <w:pPr>
+              <w:pStyle w:val="ListParagraph"/>
+              <w:numPr>
+                <w:ilvl w:val="1"/>
+                <w:numId w:val="17"/>
+              </w:numPr>
+              <w:rPr>
+                <w:rFonts w:asciiTheme="minorHAnsi" w:hAnsiTheme="minorHAnsi" w:cstheme="minorHAnsi"/>
+              </w:rPr>
+            </w:pPr>
+            <w:r>
+              <w:rPr>
+                <w:rFonts w:asciiTheme="minorHAnsi" w:hAnsiTheme="minorHAnsi" w:cstheme="minorHAnsi"/>
+              </w:rPr>
+              <w:t xml:space="preserve">Migrated users to </w:t>
+            </w:r>
+            <w:r>
+              <w:rPr>
+                <w:rFonts w:asciiTheme="minorHAnsi" w:hAnsiTheme="minorHAnsi" w:cstheme="minorHAnsi"/>
+                <w:noProof/>
+              </w:rPr>
+              <w:t xml:space="preserve">an </w:t>
+            </w:r>
+            <w:r>
+              <w:rPr>
+                <w:rFonts w:asciiTheme="minorHAnsi" w:hAnsiTheme="minorHAnsi" w:cstheme="minorHAnsi"/>
+                <w:noProof/>
+              </w:rPr>
+              <w:t>Office365</w:t>
+            </w:r>
+            <w:r>
+              <w:rPr>
+                <w:rFonts w:asciiTheme="minorHAnsi" w:hAnsiTheme="minorHAnsi" w:cstheme="minorHAnsi"/>
+              </w:rPr>
+              <w:t xml:space="preserve"> environment</w:t>
+            </w:r>
+          </w:p>
+          <w:p>
+            <w:pPr>
+              <w:pStyle w:val="ListParagraph"/>
+              <w:numPr>
+                <w:ilvl w:val="1"/>
+                <w:numId w:val="17"/>
+              </w:numPr>
+              <w:rPr>
+                <w:rFonts w:asciiTheme="minorHAnsi" w:hAnsiTheme="minorHAnsi" w:cstheme="minorHAnsi"/>
+              </w:rPr>
+            </w:pPr>
+            <w:r>
+              <w:rPr>
+                <w:rFonts w:asciiTheme="minorHAnsi" w:hAnsiTheme="minorHAnsi" w:cstheme="minorHAnsi"/>
+              </w:rPr>
+              <w:t>Upgraded Mill Control System infrastructure to Hyper-V Storages Spaces Direct Cluster</w:t>
+            </w:r>
+            <w:r>
+              <w:rPr>
+                <w:rFonts w:asciiTheme="minorHAnsi" w:hAnsiTheme="minorHAnsi" w:cstheme="minorHAnsi"/>
+              </w:rPr>
+              <w:t xml:space="preserve"> and Cisco IE switching</w:t>
+            </w:r>
+          </w:p>
+          <w:p>
+            <w:pPr>
+              <w:pStyle w:val="ListParagraph"/>
+              <w:numPr>
+                <w:ilvl w:val="1"/>
+                <w:numId w:val="17"/>
+              </w:numPr>
+              <w:rPr>
+                <w:rFonts w:asciiTheme="minorHAnsi" w:hAnsiTheme="minorHAnsi" w:cstheme="minorHAnsi"/>
+              </w:rPr>
+            </w:pPr>
+            <w:r>
+              <w:rPr>
+                <w:rFonts w:asciiTheme="minorHAnsi" w:hAnsiTheme="minorHAnsi" w:cstheme="minorHAnsi"/>
+              </w:rPr>
+              <w:t>Installed and configured Palo Alto firewall for main WAN connection</w:t>
+            </w:r>
+          </w:p>
+          <w:p/>
+          <w:p/>
+          <w:p/>
           <w:p>
             <w:pPr>
               <w:pStyle w:val="SectionTitle"/>
@@ -909,7 +1265,6 @@
               </w:rPr>
             </w:pPr>
           </w:p>
-          <w:p/>
           <w:p>
             <w:pPr>
               <w:pStyle w:val="SectionTitle"/>
@@ -920,18 +1275,18 @@
                 <w:szCs w:val="24"/>
               </w:rPr>
             </w:pPr>
-          </w:p>
-          <w:p>
-            <w:pPr>
-              <w:pStyle w:val="SectionTitle"/>
+            <w:proofErr w:type="spellStart"/>
+            <w:r>
               <w:rPr>
                 <w:rFonts w:asciiTheme="majorHAnsi" w:hAnsiTheme="majorHAnsi"/>
                 <w:b/>
                 <w:sz w:val="24"/>
                 <w:szCs w:val="24"/>
               </w:rPr>
-            </w:pPr>
-            <w:proofErr w:type="spellStart"/>
+              <w:lastRenderedPageBreak/>
+              <w:t>Quickflix</w:t>
+            </w:r>
+            <w:proofErr w:type="spellEnd"/>
             <w:r>
               <w:rPr>
                 <w:rFonts w:asciiTheme="majorHAnsi" w:hAnsiTheme="majorHAnsi"/>
@@ -939,16 +1294,6 @@
                 <w:sz w:val="24"/>
                 <w:szCs w:val="24"/>
               </w:rPr>
-              <w:t>Quickflix</w:t>
-            </w:r>
-            <w:proofErr w:type="spellEnd"/>
-            <w:r>
-              <w:rPr>
-                <w:rFonts w:asciiTheme="majorHAnsi" w:hAnsiTheme="majorHAnsi"/>
-                <w:b/>
-                <w:sz w:val="24"/>
-                <w:szCs w:val="24"/>
-              </w:rPr>
               <w:t xml:space="preserve"> Ltd</w:t>
             </w:r>
           </w:p>
@@ -1032,13 +1377,34 @@
               <w:rPr>
                 <w:rFonts w:asciiTheme="minorHAnsi" w:hAnsiTheme="minorHAnsi" w:cstheme="minorHAnsi"/>
               </w:rPr>
-              <w:t>Responsible for support for end</w:t>
-            </w:r>
-            <w:r>
-              <w:rPr>
-                <w:rFonts w:asciiTheme="minorHAnsi" w:hAnsiTheme="minorHAnsi" w:cstheme="minorHAnsi"/>
-              </w:rPr>
-              <w:t xml:space="preserve"> user and IT infrastructure</w:t>
+              <w:t xml:space="preserve">Responsible for support for </w:t>
+            </w:r>
+            <w:r>
+              <w:rPr>
+                <w:rFonts w:asciiTheme="minorHAnsi" w:hAnsiTheme="minorHAnsi" w:cstheme="minorHAnsi"/>
+                <w:noProof/>
+              </w:rPr>
+              <w:t>end</w:t>
+            </w:r>
+            <w:r>
+              <w:rPr>
+                <w:rFonts w:asciiTheme="minorHAnsi" w:hAnsiTheme="minorHAnsi" w:cstheme="minorHAnsi"/>
+                <w:noProof/>
+              </w:rPr>
+              <w:t>-</w:t>
+            </w:r>
+            <w:r>
+              <w:rPr>
+                <w:rFonts w:asciiTheme="minorHAnsi" w:hAnsiTheme="minorHAnsi" w:cstheme="minorHAnsi"/>
+                <w:noProof/>
+              </w:rPr>
+              <w:t>user</w:t>
+            </w:r>
+            <w:r>
+              <w:rPr>
+                <w:rFonts w:asciiTheme="minorHAnsi" w:hAnsiTheme="minorHAnsi" w:cstheme="minorHAnsi"/>
+              </w:rPr>
+              <w:t xml:space="preserve"> and IT infrastructure</w:t>
             </w:r>
           </w:p>
           <w:p>
@@ -1061,7 +1427,7 @@
               </w:rPr>
               <w:t xml:space="preserve">Manage hosted infrastructure for </w:t>
             </w:r>
-            <w:hyperlink r:id="rId7" w:history="1">
+            <w:hyperlink r:id="rId8" w:history="1">
               <w:r>
                 <w:rPr>
                   <w:rStyle w:val="Hyperlink"/>
@@ -1116,13 +1482,32 @@
               <w:rPr>
                 <w:rFonts w:asciiTheme="minorHAnsi" w:hAnsiTheme="minorHAnsi" w:cstheme="minorHAnsi"/>
               </w:rPr>
+              <w:t xml:space="preserve">a </w:t>
+            </w:r>
+            <w:r>
+              <w:rPr>
+                <w:rFonts w:asciiTheme="minorHAnsi" w:hAnsiTheme="minorHAnsi" w:cstheme="minorHAnsi"/>
+                <w:noProof/>
+              </w:rPr>
               <w:t>3-year</w:t>
             </w:r>
             <w:r>
               <w:rPr>
                 <w:rFonts w:asciiTheme="minorHAnsi" w:hAnsiTheme="minorHAnsi" w:cstheme="minorHAnsi"/>
               </w:rPr>
-              <w:t xml:space="preserve"> infrastructure plan for IT equipment</w:t>
+              <w:t xml:space="preserve"> </w:t>
+            </w:r>
+            <w:r>
+              <w:rPr>
+                <w:rFonts w:asciiTheme="minorHAnsi" w:hAnsiTheme="minorHAnsi" w:cstheme="minorHAnsi"/>
+              </w:rPr>
+              <w:t xml:space="preserve">hardware lifecycle </w:t>
+            </w:r>
+            <w:r>
+              <w:rPr>
+                <w:rFonts w:asciiTheme="minorHAnsi" w:hAnsiTheme="minorHAnsi" w:cstheme="minorHAnsi"/>
+              </w:rPr>
+              <w:t>plan</w:t>
             </w:r>
           </w:p>
           <w:p>
@@ -1160,7 +1545,7 @@
           </w:p>
           <w:p>
             <w:pPr>
-              <w:pStyle w:val="ListParagraph"/>
+              <w:pStyle w:val="SectionTitle"/>
               <w:rPr>
                 <w:rFonts w:asciiTheme="majorHAnsi" w:hAnsiTheme="majorHAnsi"/>
                 <w:b/>
@@ -1168,21 +1553,174 @@
                 <w:szCs w:val="24"/>
               </w:rPr>
             </w:pPr>
-          </w:p>
-          <w:p>
-            <w:pPr>
-              <w:pStyle w:val="ListParagraph"/>
+            <w:r>
               <w:rPr>
                 <w:rFonts w:asciiTheme="majorHAnsi" w:hAnsiTheme="majorHAnsi"/>
                 <w:b/>
                 <w:sz w:val="24"/>
                 <w:szCs w:val="24"/>
               </w:rPr>
-            </w:pPr>
+              <w:t>Insolvency Management Services</w:t>
+            </w:r>
           </w:p>
           <w:p>
             <w:pPr>
               <w:pStyle w:val="SectionTitle"/>
+              <w:rPr>
+                <w:rFonts w:asciiTheme="minorHAnsi" w:hAnsiTheme="minorHAnsi" w:cs="Arial"/>
+                <w:u w:val="none"/>
+              </w:rPr>
+            </w:pPr>
+            <w:r>
+              <w:rPr>
+                <w:rFonts w:asciiTheme="minorHAnsi" w:hAnsiTheme="minorHAnsi" w:cs="Arial"/>
+                <w:u w:val="none"/>
+              </w:rPr>
+              <w:t>April</w:t>
+            </w:r>
+            <w:r>
+              <w:rPr>
+                <w:rFonts w:asciiTheme="minorHAnsi" w:hAnsiTheme="minorHAnsi" w:cs="Arial"/>
+                <w:u w:val="none"/>
+              </w:rPr>
+              <w:t xml:space="preserve"> 20</w:t>
+            </w:r>
+            <w:r>
+              <w:rPr>
+                <w:rFonts w:asciiTheme="minorHAnsi" w:hAnsiTheme="minorHAnsi" w:cs="Arial"/>
+                <w:u w:val="none"/>
+              </w:rPr>
+              <w:t>1</w:t>
+            </w:r>
+            <w:r>
+              <w:rPr>
+                <w:rFonts w:asciiTheme="minorHAnsi" w:hAnsiTheme="minorHAnsi" w:cs="Arial"/>
+                <w:u w:val="none"/>
+              </w:rPr>
+              <w:t xml:space="preserve">0 to </w:t>
+            </w:r>
+            <w:r>
+              <w:rPr>
+                <w:rFonts w:asciiTheme="minorHAnsi" w:hAnsiTheme="minorHAnsi" w:cs="Arial"/>
+                <w:u w:val="none"/>
+              </w:rPr>
+              <w:t>June 2011</w:t>
+            </w:r>
+          </w:p>
+          <w:p>
+            <w:pPr>
+              <w:rPr>
+                <w:rFonts w:asciiTheme="minorHAnsi" w:hAnsiTheme="minorHAnsi"/>
+              </w:rPr>
+            </w:pPr>
+          </w:p>
+          <w:p>
+            <w:pPr>
+              <w:pStyle w:val="Heading1"/>
+              <w:rPr>
+                <w:rFonts w:asciiTheme="minorHAnsi" w:hAnsiTheme="minorHAnsi"/>
+              </w:rPr>
+            </w:pPr>
+            <w:r>
+              <w:rPr>
+                <w:rFonts w:asciiTheme="minorHAnsi" w:hAnsiTheme="minorHAnsi"/>
+              </w:rPr>
+              <w:t>Senior Network Administrator</w:t>
+            </w:r>
+          </w:p>
+          <w:p>
+            <w:pPr>
+              <w:pStyle w:val="SectionTitle"/>
+              <w:numPr>
+                <w:ilvl w:val="0"/>
+                <w:numId w:val="16"/>
+              </w:numPr>
+              <w:rPr>
+                <w:rFonts w:asciiTheme="minorHAnsi" w:hAnsiTheme="minorHAnsi" w:cstheme="minorHAnsi"/>
+              </w:rPr>
+            </w:pPr>
+            <w:r>
+              <w:rPr>
+                <w:rFonts w:asciiTheme="minorHAnsi" w:hAnsiTheme="minorHAnsi" w:cstheme="minorHAnsi"/>
+                <w:u w:val="none"/>
+              </w:rPr>
+              <w:t xml:space="preserve">BAU support of </w:t>
+            </w:r>
+            <w:r>
+              <w:rPr>
+                <w:rFonts w:asciiTheme="minorHAnsi" w:hAnsiTheme="minorHAnsi" w:cstheme="minorHAnsi"/>
+                <w:u w:val="none"/>
+              </w:rPr>
+              <w:t>IT systems</w:t>
+            </w:r>
+          </w:p>
+          <w:p>
+            <w:pPr>
+              <w:pStyle w:val="SectionTitle"/>
+              <w:numPr>
+                <w:ilvl w:val="0"/>
+                <w:numId w:val="16"/>
+              </w:numPr>
+              <w:rPr>
+                <w:rFonts w:asciiTheme="minorHAnsi" w:hAnsiTheme="minorHAnsi" w:cstheme="minorHAnsi"/>
+                <w:u w:val="none"/>
+              </w:rPr>
+            </w:pPr>
+            <w:r>
+              <w:rPr>
+                <w:rFonts w:asciiTheme="minorHAnsi" w:hAnsiTheme="minorHAnsi" w:cstheme="minorHAnsi"/>
+                <w:u w:val="none"/>
+              </w:rPr>
+              <w:t xml:space="preserve">Create </w:t>
+            </w:r>
+            <w:r>
+              <w:rPr>
+                <w:rFonts w:asciiTheme="minorHAnsi" w:hAnsiTheme="minorHAnsi" w:cstheme="minorHAnsi"/>
+                <w:u w:val="none"/>
+              </w:rPr>
+              <w:t xml:space="preserve">an </w:t>
+            </w:r>
+            <w:r>
+              <w:rPr>
+                <w:rFonts w:asciiTheme="minorHAnsi" w:hAnsiTheme="minorHAnsi" w:cstheme="minorHAnsi"/>
+                <w:noProof/>
+                <w:u w:val="none"/>
+              </w:rPr>
+              <w:t>IT</w:t>
+            </w:r>
+            <w:r>
+              <w:rPr>
+                <w:rFonts w:asciiTheme="minorHAnsi" w:hAnsiTheme="minorHAnsi" w:cstheme="minorHAnsi"/>
+                <w:u w:val="none"/>
+              </w:rPr>
+              <w:t xml:space="preserve"> strategy in line with business requirements</w:t>
+            </w:r>
+          </w:p>
+          <w:p>
+            <w:pPr>
+              <w:pStyle w:val="ListParagraph"/>
+              <w:numPr>
+                <w:ilvl w:val="0"/>
+                <w:numId w:val="16"/>
+              </w:numPr>
+              <w:rPr>
+                <w:rFonts w:asciiTheme="minorHAnsi" w:hAnsiTheme="minorHAnsi" w:cstheme="minorHAnsi"/>
+              </w:rPr>
+            </w:pPr>
+            <w:r>
+              <w:rPr>
+                <w:rFonts w:asciiTheme="minorHAnsi" w:hAnsiTheme="minorHAnsi" w:cstheme="minorHAnsi"/>
+              </w:rPr>
+              <w:t>Create and maintain documentation of IT environment to recognised standards</w:t>
+            </w:r>
+          </w:p>
+          <w:p>
+            <w:pPr>
+              <w:pStyle w:val="ListParagraph"/>
+              <w:numPr>
+                <w:ilvl w:val="0"/>
+                <w:numId w:val="16"/>
+              </w:numPr>
               <w:rPr>
                 <w:rFonts w:asciiTheme="majorHAnsi" w:hAnsiTheme="majorHAnsi"/>
                 <w:b/>
@@ -1192,150 +1730,32 @@
             </w:pPr>
             <w:r>
               <w:rPr>
+                <w:rFonts w:asciiTheme="minorHAnsi" w:hAnsiTheme="minorHAnsi" w:cstheme="minorHAnsi"/>
+              </w:rPr>
+              <w:t xml:space="preserve">Updated systems and processes to meet SOX </w:t>
+            </w:r>
+            <w:r>
+              <w:rPr>
+                <w:rFonts w:asciiTheme="minorHAnsi" w:hAnsiTheme="minorHAnsi" w:cstheme="minorHAnsi"/>
+              </w:rPr>
+              <w:t>requirements</w:t>
+            </w:r>
+          </w:p>
+          <w:p>
+            <w:pPr>
+              <w:pStyle w:val="SectionTitle"/>
+              <w:rPr>
                 <w:rFonts w:asciiTheme="majorHAnsi" w:hAnsiTheme="majorHAnsi"/>
                 <w:b/>
                 <w:sz w:val="24"/>
                 <w:szCs w:val="24"/>
               </w:rPr>
-              <w:t>Insolvency Management Services</w:t>
-            </w:r>
-          </w:p>
+            </w:pPr>
+          </w:p>
+          <w:p/>
           <w:p>
             <w:pPr>
               <w:pStyle w:val="SectionTitle"/>
-              <w:rPr>
-                <w:rFonts w:asciiTheme="minorHAnsi" w:hAnsiTheme="minorHAnsi" w:cs="Arial"/>
-                <w:u w:val="none"/>
-              </w:rPr>
-            </w:pPr>
-            <w:r>
-              <w:rPr>
-                <w:rFonts w:asciiTheme="minorHAnsi" w:hAnsiTheme="minorHAnsi" w:cs="Arial"/>
-                <w:u w:val="none"/>
-              </w:rPr>
-              <w:t>April</w:t>
-            </w:r>
-            <w:r>
-              <w:rPr>
-                <w:rFonts w:asciiTheme="minorHAnsi" w:hAnsiTheme="minorHAnsi" w:cs="Arial"/>
-                <w:u w:val="none"/>
-              </w:rPr>
-              <w:t xml:space="preserve"> 20</w:t>
-            </w:r>
-            <w:r>
-              <w:rPr>
-                <w:rFonts w:asciiTheme="minorHAnsi" w:hAnsiTheme="minorHAnsi" w:cs="Arial"/>
-                <w:u w:val="none"/>
-              </w:rPr>
-              <w:t>1</w:t>
-            </w:r>
-            <w:r>
-              <w:rPr>
-                <w:rFonts w:asciiTheme="minorHAnsi" w:hAnsiTheme="minorHAnsi" w:cs="Arial"/>
-                <w:u w:val="none"/>
-              </w:rPr>
-              <w:t xml:space="preserve">0 to </w:t>
-            </w:r>
-            <w:r>
-              <w:rPr>
-                <w:rFonts w:asciiTheme="minorHAnsi" w:hAnsiTheme="minorHAnsi" w:cs="Arial"/>
-                <w:u w:val="none"/>
-              </w:rPr>
-              <w:t>June 2011</w:t>
-            </w:r>
-          </w:p>
-          <w:p>
-            <w:pPr>
-              <w:rPr>
-                <w:rFonts w:asciiTheme="minorHAnsi" w:hAnsiTheme="minorHAnsi"/>
-              </w:rPr>
-            </w:pPr>
-          </w:p>
-          <w:p>
-            <w:pPr>
-              <w:pStyle w:val="Heading1"/>
-              <w:rPr>
-                <w:rFonts w:asciiTheme="minorHAnsi" w:hAnsiTheme="minorHAnsi"/>
-              </w:rPr>
-            </w:pPr>
-            <w:r>
-              <w:rPr>
-                <w:rFonts w:asciiTheme="minorHAnsi" w:hAnsiTheme="minorHAnsi"/>
-              </w:rPr>
-              <w:t>Senior Network Administrator</w:t>
-            </w:r>
-          </w:p>
-          <w:p>
-            <w:pPr>
-              <w:pStyle w:val="SectionTitle"/>
-              <w:numPr>
-                <w:ilvl w:val="0"/>
-                <w:numId w:val="16"/>
-              </w:numPr>
-              <w:rPr>
-                <w:rFonts w:asciiTheme="minorHAnsi" w:hAnsiTheme="minorHAnsi" w:cstheme="minorHAnsi"/>
-              </w:rPr>
-            </w:pPr>
-            <w:r>
-              <w:rPr>
-                <w:rFonts w:asciiTheme="minorHAnsi" w:hAnsiTheme="minorHAnsi" w:cstheme="minorHAnsi"/>
-                <w:u w:val="none"/>
-              </w:rPr>
-              <w:t xml:space="preserve">BAU support of </w:t>
-            </w:r>
-            <w:r>
-              <w:rPr>
-                <w:rFonts w:asciiTheme="minorHAnsi" w:hAnsiTheme="minorHAnsi" w:cstheme="minorHAnsi"/>
-                <w:u w:val="none"/>
-              </w:rPr>
-              <w:t>IT systems</w:t>
-            </w:r>
-          </w:p>
-          <w:p>
-            <w:pPr>
-              <w:pStyle w:val="SectionTitle"/>
-              <w:numPr>
-                <w:ilvl w:val="0"/>
-                <w:numId w:val="16"/>
-              </w:numPr>
-              <w:rPr>
-                <w:rFonts w:asciiTheme="minorHAnsi" w:hAnsiTheme="minorHAnsi" w:cstheme="minorHAnsi"/>
-                <w:u w:val="none"/>
-              </w:rPr>
-            </w:pPr>
-            <w:r>
-              <w:rPr>
-                <w:rFonts w:asciiTheme="minorHAnsi" w:hAnsiTheme="minorHAnsi" w:cstheme="minorHAnsi"/>
-                <w:u w:val="none"/>
-              </w:rPr>
-              <w:t>Create IT strategy in line with business requirements</w:t>
-            </w:r>
-          </w:p>
-          <w:p>
-            <w:pPr>
-              <w:pStyle w:val="ListParagraph"/>
-              <w:numPr>
-                <w:ilvl w:val="0"/>
-                <w:numId w:val="16"/>
-              </w:numPr>
-              <w:rPr>
-                <w:rFonts w:asciiTheme="minorHAnsi" w:hAnsiTheme="minorHAnsi" w:cstheme="minorHAnsi"/>
-              </w:rPr>
-            </w:pPr>
-            <w:r>
-              <w:rPr>
-                <w:rFonts w:asciiTheme="minorHAnsi" w:hAnsiTheme="minorHAnsi" w:cstheme="minorHAnsi"/>
-              </w:rPr>
-              <w:t>Create and maintain documentation of IT environment to recognised standards</w:t>
-            </w:r>
-          </w:p>
-          <w:p>
-            <w:pPr>
-              <w:pStyle w:val="ListParagraph"/>
-              <w:numPr>
-                <w:ilvl w:val="0"/>
-                <w:numId w:val="16"/>
-              </w:numPr>
               <w:rPr>
                 <w:rFonts w:asciiTheme="majorHAnsi" w:hAnsiTheme="majorHAnsi"/>
                 <w:b/>
@@ -1345,28 +1765,272 @@
             </w:pPr>
             <w:r>
               <w:rPr>
-                <w:rFonts w:asciiTheme="minorHAnsi" w:hAnsiTheme="minorHAnsi" w:cstheme="minorHAnsi"/>
-              </w:rPr>
-              <w:t xml:space="preserve">Updated systems and processes to meet SOX </w:t>
-            </w:r>
-            <w:r>
-              <w:rPr>
-                <w:rFonts w:asciiTheme="minorHAnsi" w:hAnsiTheme="minorHAnsi" w:cstheme="minorHAnsi"/>
-              </w:rPr>
-              <w:t>requirements</w:t>
-            </w:r>
-          </w:p>
-          <w:p>
-            <w:pPr>
-              <w:pStyle w:val="SectionTitle"/>
-              <w:rPr>
                 <w:rFonts w:asciiTheme="majorHAnsi" w:hAnsiTheme="majorHAnsi"/>
                 <w:b/>
                 <w:sz w:val="24"/>
                 <w:szCs w:val="24"/>
               </w:rPr>
-            </w:pPr>
-          </w:p>
+              <w:t>Datacom Systems NSW</w:t>
+            </w:r>
+          </w:p>
+          <w:p>
+            <w:pPr>
+              <w:pStyle w:val="SectionTitle"/>
+              <w:rPr>
+                <w:rFonts w:asciiTheme="minorHAnsi" w:hAnsiTheme="minorHAnsi" w:cs="Arial"/>
+                <w:u w:val="none"/>
+              </w:rPr>
+            </w:pPr>
+            <w:r>
+              <w:rPr>
+                <w:rFonts w:asciiTheme="minorHAnsi" w:hAnsiTheme="minorHAnsi" w:cs="Arial"/>
+                <w:u w:val="none"/>
+              </w:rPr>
+              <w:t xml:space="preserve">Aug 2008 to </w:t>
+            </w:r>
+            <w:r>
+              <w:rPr>
+                <w:rFonts w:asciiTheme="minorHAnsi" w:hAnsiTheme="minorHAnsi" w:cs="Arial"/>
+                <w:u w:val="none"/>
+              </w:rPr>
+              <w:t>April 2010</w:t>
+            </w:r>
+          </w:p>
+          <w:p>
+            <w:pPr>
+              <w:rPr>
+                <w:rFonts w:asciiTheme="minorHAnsi" w:hAnsiTheme="minorHAnsi" w:cs="Arial"/>
+              </w:rPr>
+            </w:pPr>
+          </w:p>
+          <w:p>
+            <w:pPr>
+              <w:pStyle w:val="Heading1"/>
+              <w:rPr>
+                <w:rFonts w:asciiTheme="minorHAnsi" w:hAnsiTheme="minorHAnsi"/>
+              </w:rPr>
+            </w:pPr>
+            <w:r>
+              <w:rPr>
+                <w:rFonts w:asciiTheme="minorHAnsi" w:hAnsiTheme="minorHAnsi"/>
+              </w:rPr>
+              <w:t xml:space="preserve">Senior Wintel Systems Engineer - </w:t>
+            </w:r>
+            <w:r>
+              <w:rPr>
+                <w:rFonts w:asciiTheme="minorHAnsi" w:hAnsiTheme="minorHAnsi"/>
+              </w:rPr>
+              <w:t>System Monitoring</w:t>
+            </w:r>
+            <w:r>
+              <w:rPr>
+                <w:rFonts w:asciiTheme="minorHAnsi" w:hAnsiTheme="minorHAnsi"/>
+              </w:rPr>
+              <w:t xml:space="preserve"> Team</w:t>
+            </w:r>
+          </w:p>
+          <w:p>
+            <w:pPr>
+              <w:pStyle w:val="Heading1"/>
+              <w:tabs>
+                <w:tab w:val="clear" w:pos="0"/>
+              </w:tabs>
+              <w:rPr>
+                <w:rFonts w:asciiTheme="minorHAnsi" w:hAnsiTheme="minorHAnsi"/>
+              </w:rPr>
+            </w:pPr>
+          </w:p>
+          <w:p>
+            <w:pPr>
+              <w:pStyle w:val="Heading1"/>
+              <w:tabs>
+                <w:tab w:val="clear" w:pos="0"/>
+              </w:tabs>
+              <w:rPr>
+                <w:rFonts w:asciiTheme="minorHAnsi" w:hAnsiTheme="minorHAnsi" w:cs="Arial"/>
+              </w:rPr>
+            </w:pPr>
+            <w:r>
+              <w:rPr>
+                <w:rFonts w:asciiTheme="minorHAnsi" w:hAnsiTheme="minorHAnsi"/>
+              </w:rPr>
+              <w:t>Primary</w:t>
+            </w:r>
+            <w:r>
+              <w:rPr>
+                <w:rFonts w:asciiTheme="minorHAnsi" w:hAnsiTheme="minorHAnsi" w:cs="Arial"/>
+              </w:rPr>
+              <w:t xml:space="preserve"> </w:t>
+            </w:r>
+            <w:r>
+              <w:rPr>
+                <w:rFonts w:asciiTheme="minorHAnsi" w:hAnsiTheme="minorHAnsi" w:cs="Arial"/>
+              </w:rPr>
+              <w:t xml:space="preserve">Wintel </w:t>
+            </w:r>
+            <w:r>
+              <w:rPr>
+                <w:rFonts w:asciiTheme="minorHAnsi" w:hAnsiTheme="minorHAnsi" w:cs="Arial"/>
+              </w:rPr>
+              <w:t>Systems Engineer – Aussie Home Loans Account</w:t>
+            </w:r>
+          </w:p>
+          <w:p>
+            <w:pPr>
+              <w:pStyle w:val="ListParagraph"/>
+              <w:numPr>
+                <w:ilvl w:val="0"/>
+                <w:numId w:val="12"/>
+              </w:numPr>
+              <w:rPr>
+                <w:rFonts w:asciiTheme="minorHAnsi" w:hAnsiTheme="minorHAnsi" w:cs="Arial"/>
+              </w:rPr>
+            </w:pPr>
+            <w:r>
+              <w:rPr>
+                <w:rFonts w:asciiTheme="minorHAnsi" w:hAnsiTheme="minorHAnsi" w:cs="Arial"/>
+              </w:rPr>
+              <w:t xml:space="preserve">Responsibility for all other </w:t>
+            </w:r>
+            <w:r>
+              <w:rPr>
+                <w:rFonts w:asciiTheme="minorHAnsi" w:hAnsiTheme="minorHAnsi" w:cs="Arial"/>
+              </w:rPr>
+              <w:t>staff</w:t>
+            </w:r>
+            <w:r>
+              <w:rPr>
+                <w:rFonts w:asciiTheme="minorHAnsi" w:hAnsiTheme="minorHAnsi" w:cs="Arial"/>
+              </w:rPr>
+              <w:t xml:space="preserve"> working with customer</w:t>
+            </w:r>
+          </w:p>
+          <w:p>
+            <w:pPr>
+              <w:pStyle w:val="ListParagraph"/>
+              <w:numPr>
+                <w:ilvl w:val="0"/>
+                <w:numId w:val="12"/>
+              </w:numPr>
+              <w:rPr>
+                <w:rFonts w:asciiTheme="minorHAnsi" w:hAnsiTheme="minorHAnsi" w:cs="Arial"/>
+              </w:rPr>
+            </w:pPr>
+            <w:r>
+              <w:rPr>
+                <w:rFonts w:asciiTheme="minorHAnsi" w:hAnsiTheme="minorHAnsi" w:cs="Arial"/>
+              </w:rPr>
+              <w:t xml:space="preserve">Manage </w:t>
+            </w:r>
+            <w:r>
+              <w:rPr>
+                <w:rFonts w:asciiTheme="minorHAnsi" w:hAnsiTheme="minorHAnsi" w:cs="Arial"/>
+              </w:rPr>
+              <w:t xml:space="preserve">the </w:t>
+            </w:r>
+            <w:bookmarkStart w:id="0" w:name="_GoBack"/>
+            <w:bookmarkEnd w:id="0"/>
+            <w:r>
+              <w:rPr>
+                <w:rFonts w:asciiTheme="minorHAnsi" w:hAnsiTheme="minorHAnsi" w:cs="Arial"/>
+              </w:rPr>
+              <w:t>clients Windows environment including Windows servers, applications, storage</w:t>
+            </w:r>
+            <w:r>
+              <w:rPr>
+                <w:rFonts w:asciiTheme="minorHAnsi" w:hAnsiTheme="minorHAnsi" w:cs="Arial"/>
+              </w:rPr>
+              <w:t xml:space="preserve"> and </w:t>
+            </w:r>
+            <w:r>
+              <w:rPr>
+                <w:rFonts w:asciiTheme="minorHAnsi" w:hAnsiTheme="minorHAnsi" w:cs="Arial"/>
+              </w:rPr>
+              <w:t>virtualisation</w:t>
+            </w:r>
+          </w:p>
+          <w:p>
+            <w:pPr>
+              <w:pStyle w:val="ListParagraph"/>
+              <w:numPr>
+                <w:ilvl w:val="0"/>
+                <w:numId w:val="13"/>
+              </w:numPr>
+              <w:rPr>
+                <w:rFonts w:asciiTheme="minorHAnsi" w:hAnsiTheme="minorHAnsi" w:cs="Arial"/>
+              </w:rPr>
+            </w:pPr>
+            <w:r>
+              <w:rPr>
+                <w:rFonts w:asciiTheme="minorHAnsi" w:hAnsiTheme="minorHAnsi" w:cs="Arial"/>
+              </w:rPr>
+              <w:t xml:space="preserve">Maintain SLAs by providing staff coverage and management of </w:t>
+            </w:r>
+            <w:r>
+              <w:rPr>
+                <w:rFonts w:asciiTheme="minorHAnsi" w:hAnsiTheme="minorHAnsi" w:cs="Arial"/>
+              </w:rPr>
+              <w:t xml:space="preserve">all </w:t>
+            </w:r>
+            <w:r>
+              <w:rPr>
+                <w:rFonts w:asciiTheme="minorHAnsi" w:hAnsiTheme="minorHAnsi" w:cs="Arial"/>
+              </w:rPr>
+              <w:t>incidents, request and problem cases</w:t>
+            </w:r>
+          </w:p>
+          <w:p>
+            <w:pPr>
+              <w:pStyle w:val="ListParagraph"/>
+              <w:numPr>
+                <w:ilvl w:val="0"/>
+                <w:numId w:val="13"/>
+              </w:numPr>
+              <w:rPr>
+                <w:rFonts w:asciiTheme="minorHAnsi" w:hAnsiTheme="minorHAnsi" w:cs="Arial"/>
+              </w:rPr>
+            </w:pPr>
+            <w:r>
+              <w:rPr>
+                <w:rFonts w:asciiTheme="minorHAnsi" w:hAnsiTheme="minorHAnsi" w:cs="Arial"/>
+                <w:noProof/>
+              </w:rPr>
+              <w:t>The c</w:t>
+            </w:r>
+            <w:r>
+              <w:rPr>
+                <w:rFonts w:asciiTheme="minorHAnsi" w:hAnsiTheme="minorHAnsi" w:cs="Arial"/>
+                <w:noProof/>
+              </w:rPr>
+              <w:t>entral</w:t>
+            </w:r>
+            <w:r>
+              <w:rPr>
+                <w:rFonts w:asciiTheme="minorHAnsi" w:hAnsiTheme="minorHAnsi" w:cs="Arial"/>
+              </w:rPr>
+              <w:t xml:space="preserve"> point of contact for </w:t>
+            </w:r>
+            <w:r>
+              <w:rPr>
+                <w:rFonts w:asciiTheme="minorHAnsi" w:hAnsiTheme="minorHAnsi" w:cs="Arial"/>
+              </w:rPr>
+              <w:t xml:space="preserve">the </w:t>
+            </w:r>
+            <w:r>
+              <w:rPr>
+                <w:rFonts w:asciiTheme="minorHAnsi" w:hAnsiTheme="minorHAnsi" w:cs="Arial"/>
+                <w:noProof/>
+              </w:rPr>
+              <w:t>team</w:t>
+            </w:r>
+            <w:r>
+              <w:rPr>
+                <w:rFonts w:asciiTheme="minorHAnsi" w:hAnsiTheme="minorHAnsi" w:cs="Arial"/>
+              </w:rPr>
+              <w:t xml:space="preserve"> at all regular customer meetings</w:t>
+            </w:r>
+          </w:p>
+          <w:p/>
           <w:p/>
           <w:p>
             <w:pPr>
@@ -1385,198 +2049,475 @@
                 <w:sz w:val="24"/>
                 <w:szCs w:val="24"/>
               </w:rPr>
-              <w:t>Datacom Systems NSW</w:t>
-            </w:r>
-          </w:p>
-          <w:p>
-            <w:pPr>
-              <w:pStyle w:val="SectionTitle"/>
-              <w:rPr>
-                <w:rFonts w:asciiTheme="minorHAnsi" w:hAnsiTheme="minorHAnsi" w:cs="Arial"/>
-                <w:u w:val="none"/>
-              </w:rPr>
-            </w:pPr>
-            <w:r>
-              <w:rPr>
-                <w:rFonts w:asciiTheme="minorHAnsi" w:hAnsiTheme="minorHAnsi" w:cs="Arial"/>
-                <w:u w:val="none"/>
-              </w:rPr>
-              <w:t xml:space="preserve">Aug 2008 to </w:t>
-            </w:r>
-            <w:r>
-              <w:rPr>
-                <w:rFonts w:asciiTheme="minorHAnsi" w:hAnsiTheme="minorHAnsi" w:cs="Arial"/>
-                <w:u w:val="none"/>
-              </w:rPr>
-              <w:t>April 2010</w:t>
-            </w:r>
-          </w:p>
-          <w:p>
-            <w:pPr>
-              <w:rPr>
-                <w:rFonts w:asciiTheme="minorHAnsi" w:hAnsiTheme="minorHAnsi" w:cs="Arial"/>
-              </w:rPr>
-            </w:pPr>
-          </w:p>
-          <w:p>
-            <w:pPr>
-              <w:pStyle w:val="Heading1"/>
-              <w:rPr>
-                <w:rFonts w:asciiTheme="minorHAnsi" w:hAnsiTheme="minorHAnsi"/>
-              </w:rPr>
-            </w:pPr>
-            <w:r>
-              <w:rPr>
-                <w:rFonts w:asciiTheme="minorHAnsi" w:hAnsiTheme="minorHAnsi"/>
-              </w:rPr>
-              <w:t xml:space="preserve">Senior Wintel Systems Engineer - </w:t>
-            </w:r>
-            <w:r>
-              <w:rPr>
-                <w:rFonts w:asciiTheme="minorHAnsi" w:hAnsiTheme="minorHAnsi"/>
-              </w:rPr>
-              <w:t>System Monitoring</w:t>
-            </w:r>
-            <w:r>
-              <w:rPr>
-                <w:rFonts w:asciiTheme="minorHAnsi" w:hAnsiTheme="minorHAnsi"/>
-              </w:rPr>
-              <w:t xml:space="preserve"> Team</w:t>
-            </w:r>
-          </w:p>
-          <w:p>
-            <w:pPr>
-              <w:pStyle w:val="Heading1"/>
-              <w:tabs>
-                <w:tab w:val="clear" w:pos="0"/>
-              </w:tabs>
-              <w:rPr>
-                <w:rFonts w:asciiTheme="minorHAnsi" w:hAnsiTheme="minorHAnsi"/>
-              </w:rPr>
-            </w:pPr>
-          </w:p>
-          <w:p>
-            <w:pPr>
-              <w:pStyle w:val="Heading1"/>
-              <w:tabs>
-                <w:tab w:val="clear" w:pos="0"/>
-              </w:tabs>
-              <w:rPr>
-                <w:rFonts w:asciiTheme="minorHAnsi" w:hAnsiTheme="minorHAnsi" w:cs="Arial"/>
-              </w:rPr>
-            </w:pPr>
-            <w:r>
-              <w:rPr>
-                <w:rFonts w:asciiTheme="minorHAnsi" w:hAnsiTheme="minorHAnsi"/>
-              </w:rPr>
-              <w:t>Primary</w:t>
-            </w:r>
-            <w:r>
-              <w:rPr>
-                <w:rFonts w:asciiTheme="minorHAnsi" w:hAnsiTheme="minorHAnsi" w:cs="Arial"/>
-              </w:rPr>
-              <w:t xml:space="preserve"> </w:t>
-            </w:r>
-            <w:r>
-              <w:rPr>
-                <w:rFonts w:asciiTheme="minorHAnsi" w:hAnsiTheme="minorHAnsi" w:cs="Arial"/>
-              </w:rPr>
-              <w:t xml:space="preserve">Wintel </w:t>
-            </w:r>
-            <w:r>
-              <w:rPr>
-                <w:rFonts w:asciiTheme="minorHAnsi" w:hAnsiTheme="minorHAnsi" w:cs="Arial"/>
-              </w:rPr>
-              <w:t>Systems Engineer – Aussie Home Loans Account</w:t>
-            </w:r>
-          </w:p>
-          <w:p>
-            <w:pPr>
-              <w:pStyle w:val="ListParagraph"/>
-              <w:numPr>
-                <w:ilvl w:val="0"/>
-                <w:numId w:val="12"/>
-              </w:numPr>
-              <w:rPr>
-                <w:rFonts w:asciiTheme="minorHAnsi" w:hAnsiTheme="minorHAnsi" w:cs="Arial"/>
-              </w:rPr>
-            </w:pPr>
-            <w:r>
-              <w:rPr>
-                <w:rFonts w:asciiTheme="minorHAnsi" w:hAnsiTheme="minorHAnsi" w:cs="Arial"/>
-              </w:rPr>
-              <w:t>Responsibility for all other members of team working with customer</w:t>
-            </w:r>
-          </w:p>
-          <w:p>
-            <w:pPr>
-              <w:pStyle w:val="ListParagraph"/>
-              <w:numPr>
-                <w:ilvl w:val="0"/>
-                <w:numId w:val="13"/>
-              </w:numPr>
-              <w:rPr>
-                <w:rFonts w:asciiTheme="minorHAnsi" w:hAnsiTheme="minorHAnsi" w:cs="Arial"/>
-              </w:rPr>
-            </w:pPr>
-            <w:r>
-              <w:rPr>
-                <w:rFonts w:asciiTheme="minorHAnsi" w:hAnsiTheme="minorHAnsi" w:cs="Arial"/>
-              </w:rPr>
-              <w:t xml:space="preserve">Maintain SLAs by providing staff coverage and management of </w:t>
-            </w:r>
-            <w:r>
-              <w:rPr>
-                <w:rFonts w:asciiTheme="minorHAnsi" w:hAnsiTheme="minorHAnsi" w:cs="Arial"/>
-              </w:rPr>
-              <w:t xml:space="preserve">all </w:t>
-            </w:r>
-            <w:r>
-              <w:rPr>
-                <w:rFonts w:asciiTheme="minorHAnsi" w:hAnsiTheme="minorHAnsi" w:cs="Arial"/>
-              </w:rPr>
-              <w:t>incidents, request and problem cases</w:t>
-            </w:r>
-          </w:p>
-          <w:p>
-            <w:pPr>
-              <w:pStyle w:val="ListParagraph"/>
-              <w:numPr>
-                <w:ilvl w:val="0"/>
-                <w:numId w:val="13"/>
-              </w:numPr>
-              <w:rPr>
-                <w:rFonts w:asciiTheme="minorHAnsi" w:hAnsiTheme="minorHAnsi" w:cs="Arial"/>
-              </w:rPr>
-            </w:pPr>
-            <w:r>
-              <w:rPr>
-                <w:rFonts w:asciiTheme="minorHAnsi" w:hAnsiTheme="minorHAnsi" w:cs="Arial"/>
-              </w:rPr>
-              <w:t>Central point of contact for team at all regular customer meetings</w:t>
-            </w:r>
-          </w:p>
-          <w:p/>
-          <w:p/>
-          <w:p>
-            <w:pPr>
-              <w:pStyle w:val="SectionTitle"/>
+              <w:t>T</w:t>
+            </w:r>
+            <w:r>
               <w:rPr>
                 <w:rFonts w:asciiTheme="majorHAnsi" w:hAnsiTheme="majorHAnsi"/>
                 <w:b/>
                 <w:sz w:val="24"/>
                 <w:szCs w:val="24"/>
               </w:rPr>
-            </w:pPr>
-            <w:r>
+              <w:t>he Cavalry</w:t>
+            </w:r>
+          </w:p>
+          <w:p>
+            <w:pPr>
+              <w:pStyle w:val="SectionTitle"/>
+              <w:rPr>
+                <w:rFonts w:asciiTheme="minorHAnsi" w:hAnsiTheme="minorHAnsi" w:cs="Arial"/>
+                <w:u w:val="none"/>
+              </w:rPr>
+            </w:pPr>
+            <w:r>
+              <w:rPr>
+                <w:rFonts w:asciiTheme="minorHAnsi" w:hAnsiTheme="minorHAnsi" w:cs="Arial"/>
+                <w:u w:val="none"/>
+              </w:rPr>
+              <w:t>Jan 2007 to July 2008</w:t>
+            </w:r>
+          </w:p>
+          <w:p>
+            <w:pPr>
+              <w:rPr>
+                <w:rFonts w:asciiTheme="minorHAnsi" w:hAnsiTheme="minorHAnsi" w:cs="Arial"/>
+              </w:rPr>
+            </w:pPr>
+          </w:p>
+          <w:p>
+            <w:pPr>
+              <w:rPr>
+                <w:rFonts w:asciiTheme="minorHAnsi" w:hAnsiTheme="minorHAnsi" w:cs="Arial"/>
+              </w:rPr>
+            </w:pPr>
+            <w:r>
+              <w:rPr>
+                <w:rFonts w:asciiTheme="minorHAnsi" w:hAnsiTheme="minorHAnsi" w:cs="Arial"/>
+              </w:rPr>
+              <w:t xml:space="preserve">The Cavalry provides IT </w:t>
+            </w:r>
+            <w:r>
+              <w:rPr>
+                <w:rFonts w:asciiTheme="minorHAnsi" w:hAnsiTheme="minorHAnsi" w:cs="Arial"/>
+              </w:rPr>
+              <w:t xml:space="preserve">solutions </w:t>
+            </w:r>
+            <w:r>
+              <w:rPr>
+                <w:rFonts w:asciiTheme="minorHAnsi" w:hAnsiTheme="minorHAnsi" w:cs="Arial"/>
+              </w:rPr>
+              <w:t xml:space="preserve">for Small and Medium Sized companies.  </w:t>
+            </w:r>
+          </w:p>
+          <w:p>
+            <w:pPr>
+              <w:rPr>
+                <w:rFonts w:asciiTheme="minorHAnsi" w:hAnsiTheme="minorHAnsi"/>
+              </w:rPr>
+            </w:pPr>
+          </w:p>
+          <w:p>
+            <w:pPr>
+              <w:pStyle w:val="Heading1"/>
+              <w:tabs>
+                <w:tab w:val="left" w:pos="0"/>
+              </w:tabs>
+              <w:rPr>
+                <w:rFonts w:asciiTheme="minorHAnsi" w:hAnsiTheme="minorHAnsi"/>
+              </w:rPr>
+            </w:pPr>
+            <w:r>
+              <w:rPr>
+                <w:rFonts w:asciiTheme="minorHAnsi" w:hAnsiTheme="minorHAnsi"/>
+              </w:rPr>
+              <w:t>Technical Solutions Architect</w:t>
+            </w:r>
+          </w:p>
+          <w:p>
+            <w:pPr>
+              <w:pStyle w:val="SectionTitle"/>
+              <w:numPr>
+                <w:ilvl w:val="0"/>
+                <w:numId w:val="2"/>
+              </w:numPr>
+              <w:tabs>
+                <w:tab w:val="left" w:pos="720"/>
+              </w:tabs>
+              <w:rPr>
+                <w:rFonts w:asciiTheme="minorHAnsi" w:hAnsiTheme="minorHAnsi" w:cs="Arial"/>
+                <w:u w:val="none"/>
+              </w:rPr>
+            </w:pPr>
+            <w:r>
+              <w:rPr>
+                <w:rFonts w:asciiTheme="minorHAnsi" w:hAnsiTheme="minorHAnsi" w:cs="Arial"/>
+                <w:u w:val="none"/>
+              </w:rPr>
+              <w:t>Part of technical presales discussions and solution design</w:t>
+            </w:r>
+          </w:p>
+          <w:p>
+            <w:pPr>
+              <w:pStyle w:val="SectionTitle"/>
+              <w:numPr>
+                <w:ilvl w:val="0"/>
+                <w:numId w:val="2"/>
+              </w:numPr>
+              <w:tabs>
+                <w:tab w:val="left" w:pos="720"/>
+              </w:tabs>
+              <w:rPr>
+                <w:rFonts w:asciiTheme="minorHAnsi" w:hAnsiTheme="minorHAnsi" w:cs="Arial"/>
+                <w:u w:val="none"/>
+              </w:rPr>
+            </w:pPr>
+            <w:r>
+              <w:rPr>
+                <w:rFonts w:asciiTheme="minorHAnsi" w:hAnsiTheme="minorHAnsi" w:cs="Arial"/>
+                <w:u w:val="none"/>
+              </w:rPr>
+              <w:t>Design</w:t>
+            </w:r>
+            <w:r>
+              <w:rPr>
+                <w:rFonts w:asciiTheme="minorHAnsi" w:hAnsiTheme="minorHAnsi" w:cs="Arial"/>
+                <w:u w:val="none"/>
+              </w:rPr>
+              <w:t>ed</w:t>
+            </w:r>
+            <w:r>
+              <w:rPr>
+                <w:rFonts w:asciiTheme="minorHAnsi" w:hAnsiTheme="minorHAnsi" w:cs="Arial"/>
+                <w:u w:val="none"/>
+              </w:rPr>
+              <w:t xml:space="preserve"> and </w:t>
+            </w:r>
+            <w:r>
+              <w:rPr>
+                <w:rFonts w:asciiTheme="minorHAnsi" w:hAnsiTheme="minorHAnsi" w:cs="Arial"/>
+                <w:u w:val="none"/>
+              </w:rPr>
+              <w:t>Implement</w:t>
+            </w:r>
+            <w:r>
+              <w:rPr>
+                <w:rFonts w:asciiTheme="minorHAnsi" w:hAnsiTheme="minorHAnsi" w:cs="Arial"/>
+                <w:u w:val="none"/>
+              </w:rPr>
+              <w:t>ed</w:t>
+            </w:r>
+            <w:r>
+              <w:rPr>
+                <w:rFonts w:asciiTheme="minorHAnsi" w:hAnsiTheme="minorHAnsi" w:cs="Arial"/>
+                <w:u w:val="none"/>
+              </w:rPr>
+              <w:t xml:space="preserve"> </w:t>
+            </w:r>
+            <w:r>
+              <w:rPr>
+                <w:rFonts w:asciiTheme="minorHAnsi" w:hAnsiTheme="minorHAnsi" w:cs="Arial"/>
+                <w:u w:val="none"/>
+              </w:rPr>
+              <w:t>a</w:t>
+            </w:r>
+            <w:r>
+              <w:rPr>
+                <w:rFonts w:asciiTheme="minorHAnsi" w:hAnsiTheme="minorHAnsi" w:cs="Arial"/>
+                <w:u w:val="none"/>
+              </w:rPr>
+              <w:t xml:space="preserve"> </w:t>
+            </w:r>
+            <w:r>
+              <w:rPr>
+                <w:rFonts w:asciiTheme="minorHAnsi" w:hAnsiTheme="minorHAnsi" w:cs="Arial"/>
+                <w:u w:val="none"/>
+              </w:rPr>
+              <w:t xml:space="preserve">client </w:t>
+            </w:r>
+            <w:r>
+              <w:rPr>
+                <w:rFonts w:asciiTheme="minorHAnsi" w:hAnsiTheme="minorHAnsi" w:cs="Arial"/>
+                <w:u w:val="none"/>
+              </w:rPr>
+              <w:t>documentation system</w:t>
+            </w:r>
+          </w:p>
+          <w:p>
+            <w:pPr>
+              <w:numPr>
+                <w:ilvl w:val="0"/>
+                <w:numId w:val="2"/>
+              </w:numPr>
+              <w:tabs>
+                <w:tab w:val="left" w:pos="720"/>
+              </w:tabs>
+              <w:rPr>
+                <w:rFonts w:asciiTheme="minorHAnsi" w:hAnsiTheme="minorHAnsi" w:cs="Arial"/>
+              </w:rPr>
+            </w:pPr>
+            <w:r>
+              <w:rPr>
+                <w:rFonts w:asciiTheme="minorHAnsi" w:hAnsiTheme="minorHAnsi" w:cs="Arial"/>
+              </w:rPr>
+              <w:t>Design</w:t>
+            </w:r>
+            <w:r>
+              <w:rPr>
+                <w:rFonts w:asciiTheme="minorHAnsi" w:hAnsiTheme="minorHAnsi" w:cs="Arial"/>
+              </w:rPr>
+              <w:t>ed</w:t>
+            </w:r>
+            <w:r>
+              <w:rPr>
+                <w:rFonts w:asciiTheme="minorHAnsi" w:hAnsiTheme="minorHAnsi" w:cs="Arial"/>
+              </w:rPr>
+              <w:t xml:space="preserve"> and </w:t>
+            </w:r>
+            <w:r>
+              <w:rPr>
+                <w:rFonts w:asciiTheme="minorHAnsi" w:hAnsiTheme="minorHAnsi" w:cs="Arial"/>
+              </w:rPr>
+              <w:t>Implement</w:t>
+            </w:r>
+            <w:r>
+              <w:rPr>
+                <w:rFonts w:asciiTheme="minorHAnsi" w:hAnsiTheme="minorHAnsi" w:cs="Arial"/>
+              </w:rPr>
+              <w:t xml:space="preserve">ed a </w:t>
+            </w:r>
+            <w:r>
+              <w:rPr>
+                <w:rFonts w:asciiTheme="minorHAnsi" w:hAnsiTheme="minorHAnsi" w:cs="Arial"/>
+              </w:rPr>
+              <w:t>centralised monitoring and reporting solution for all customers</w:t>
+            </w:r>
+          </w:p>
+          <w:p>
+            <w:pPr>
+              <w:numPr>
+                <w:ilvl w:val="0"/>
+                <w:numId w:val="2"/>
+              </w:numPr>
+              <w:tabs>
+                <w:tab w:val="left" w:pos="720"/>
+              </w:tabs>
+              <w:rPr>
+                <w:rFonts w:asciiTheme="minorHAnsi" w:hAnsiTheme="minorHAnsi" w:cs="Arial"/>
+              </w:rPr>
+            </w:pPr>
+            <w:r>
+              <w:rPr>
+                <w:rFonts w:asciiTheme="minorHAnsi" w:hAnsiTheme="minorHAnsi" w:cs="Arial"/>
+              </w:rPr>
+              <w:t>3</w:t>
+            </w:r>
+            <w:r>
+              <w:rPr>
+                <w:rFonts w:asciiTheme="minorHAnsi" w:hAnsiTheme="minorHAnsi" w:cs="Arial"/>
+                <w:vertAlign w:val="superscript"/>
+              </w:rPr>
+              <w:t>rd</w:t>
+            </w:r>
+            <w:r>
+              <w:rPr>
+                <w:rFonts w:asciiTheme="minorHAnsi" w:hAnsiTheme="minorHAnsi" w:cs="Arial"/>
+              </w:rPr>
+              <w:t xml:space="preserve"> level problem resolution</w:t>
+            </w:r>
+          </w:p>
+          <w:p>
+            <w:pPr>
+              <w:numPr>
+                <w:ilvl w:val="0"/>
+                <w:numId w:val="2"/>
+              </w:numPr>
+              <w:tabs>
+                <w:tab w:val="left" w:pos="720"/>
+              </w:tabs>
+              <w:rPr>
+                <w:rFonts w:asciiTheme="minorHAnsi" w:hAnsiTheme="minorHAnsi" w:cs="Arial"/>
+              </w:rPr>
+            </w:pPr>
+            <w:r>
+              <w:rPr>
+                <w:rFonts w:asciiTheme="minorHAnsi" w:hAnsiTheme="minorHAnsi" w:cs="Arial"/>
+              </w:rPr>
+              <w:t>Working with 3</w:t>
+            </w:r>
+            <w:r>
+              <w:rPr>
+                <w:rFonts w:asciiTheme="minorHAnsi" w:hAnsiTheme="minorHAnsi" w:cs="Arial"/>
+                <w:vertAlign w:val="superscript"/>
+              </w:rPr>
+              <w:t>rd</w:t>
+            </w:r>
+            <w:r>
+              <w:rPr>
+                <w:rFonts w:asciiTheme="minorHAnsi" w:hAnsiTheme="minorHAnsi" w:cs="Arial"/>
+              </w:rPr>
+              <w:t xml:space="preserve"> party vendors for solution design and implementation</w:t>
+            </w:r>
+          </w:p>
+          <w:p>
+            <w:pPr>
+              <w:numPr>
+                <w:ilvl w:val="0"/>
+                <w:numId w:val="2"/>
+              </w:numPr>
+              <w:tabs>
+                <w:tab w:val="left" w:pos="720"/>
+              </w:tabs>
+              <w:rPr>
+                <w:rFonts w:asciiTheme="minorHAnsi" w:hAnsiTheme="minorHAnsi" w:cs="Arial"/>
+              </w:rPr>
+            </w:pPr>
+            <w:r>
+              <w:rPr>
+                <w:rFonts w:asciiTheme="minorHAnsi" w:hAnsiTheme="minorHAnsi" w:cs="Arial"/>
+              </w:rPr>
+              <w:t>Mentoring and developing technical team</w:t>
+            </w:r>
+            <w:r>
+              <w:rPr>
+                <w:rFonts w:asciiTheme="minorHAnsi" w:hAnsiTheme="minorHAnsi" w:cs="Arial"/>
+              </w:rPr>
+              <w:t xml:space="preserve"> </w:t>
+            </w:r>
+          </w:p>
+          <w:p>
+            <w:pPr>
+              <w:rPr>
+                <w:rFonts w:asciiTheme="minorHAnsi" w:hAnsiTheme="minorHAnsi"/>
+              </w:rPr>
+            </w:pPr>
+          </w:p>
+          <w:p>
+            <w:pPr>
+              <w:pStyle w:val="Heading1"/>
+              <w:tabs>
+                <w:tab w:val="left" w:pos="0"/>
+              </w:tabs>
+              <w:rPr>
+                <w:rFonts w:asciiTheme="minorHAnsi" w:hAnsiTheme="minorHAnsi"/>
+              </w:rPr>
+            </w:pPr>
+            <w:r>
+              <w:rPr>
+                <w:rFonts w:asciiTheme="minorHAnsi" w:hAnsiTheme="minorHAnsi"/>
+              </w:rPr>
+              <w:t>Technical Solutions Manager</w:t>
+            </w:r>
+          </w:p>
+          <w:p>
+            <w:pPr>
+              <w:numPr>
+                <w:ilvl w:val="0"/>
+                <w:numId w:val="10"/>
+              </w:numPr>
+              <w:tabs>
+                <w:tab w:val="left" w:pos="720"/>
+              </w:tabs>
+              <w:rPr>
+                <w:rFonts w:asciiTheme="minorHAnsi" w:hAnsiTheme="minorHAnsi" w:cs="Arial"/>
+              </w:rPr>
+            </w:pPr>
+            <w:r>
+              <w:rPr>
+                <w:rFonts w:asciiTheme="minorHAnsi" w:hAnsiTheme="minorHAnsi" w:cs="Arial"/>
+              </w:rPr>
+              <w:t>Onsite and remote support of</w:t>
+            </w:r>
+            <w:r>
+              <w:rPr>
+                <w:rFonts w:asciiTheme="minorHAnsi" w:hAnsiTheme="minorHAnsi" w:cs="Arial"/>
+              </w:rPr>
+              <w:t xml:space="preserve"> small to medium business</w:t>
+            </w:r>
+            <w:r>
+              <w:rPr>
+                <w:rFonts w:asciiTheme="minorHAnsi" w:hAnsiTheme="minorHAnsi" w:cs="Arial"/>
+              </w:rPr>
+              <w:t xml:space="preserve"> clients</w:t>
+            </w:r>
+          </w:p>
+          <w:p>
+            <w:pPr>
+              <w:numPr>
+                <w:ilvl w:val="0"/>
+                <w:numId w:val="10"/>
+              </w:numPr>
+              <w:tabs>
+                <w:tab w:val="left" w:pos="720"/>
+              </w:tabs>
+              <w:rPr>
+                <w:rFonts w:asciiTheme="minorHAnsi" w:hAnsiTheme="minorHAnsi" w:cs="Arial"/>
+              </w:rPr>
+            </w:pPr>
+            <w:r>
+              <w:rPr>
+                <w:rFonts w:asciiTheme="minorHAnsi" w:hAnsiTheme="minorHAnsi" w:cs="Arial"/>
+              </w:rPr>
+              <w:t>Managing Windows Servers, networks, m</w:t>
+            </w:r>
+            <w:r>
+              <w:rPr>
+                <w:rFonts w:asciiTheme="minorHAnsi" w:hAnsiTheme="minorHAnsi" w:cs="Arial"/>
+              </w:rPr>
+              <w:t>aintaining backup and DR Solutions</w:t>
+            </w:r>
+          </w:p>
+          <w:p>
+            <w:pPr>
+              <w:numPr>
+                <w:ilvl w:val="0"/>
+                <w:numId w:val="10"/>
+              </w:numPr>
+              <w:tabs>
+                <w:tab w:val="left" w:pos="720"/>
+              </w:tabs>
+              <w:rPr>
+                <w:rFonts w:asciiTheme="minorHAnsi" w:hAnsiTheme="minorHAnsi" w:cs="Arial"/>
+              </w:rPr>
+            </w:pPr>
+            <w:r>
+              <w:rPr>
+                <w:rFonts w:asciiTheme="minorHAnsi" w:hAnsiTheme="minorHAnsi" w:cs="Arial"/>
+              </w:rPr>
+              <w:t xml:space="preserve">Supporting PDA and mobile devices </w:t>
+            </w:r>
+          </w:p>
+          <w:p>
+            <w:pPr>
+              <w:numPr>
+                <w:ilvl w:val="0"/>
+                <w:numId w:val="10"/>
+              </w:numPr>
+              <w:tabs>
+                <w:tab w:val="left" w:pos="720"/>
+              </w:tabs>
+              <w:rPr>
+                <w:rFonts w:asciiTheme="minorHAnsi" w:hAnsiTheme="minorHAnsi" w:cs="Arial"/>
+              </w:rPr>
+            </w:pPr>
+            <w:r>
+              <w:rPr>
+                <w:rFonts w:asciiTheme="minorHAnsi" w:hAnsiTheme="minorHAnsi" w:cs="Arial"/>
+              </w:rPr>
+              <w:t>Supporting VOIP and traditional PABX based phone systems</w:t>
+            </w:r>
+          </w:p>
+          <w:p/>
+          <w:p/>
+          <w:p>
+            <w:pPr>
+              <w:pStyle w:val="SectionTitle"/>
               <w:rPr>
                 <w:rFonts w:asciiTheme="majorHAnsi" w:hAnsiTheme="majorHAnsi"/>
                 <w:b/>
                 <w:sz w:val="24"/>
                 <w:szCs w:val="24"/>
               </w:rPr>
-              <w:t>T</w:t>
-            </w:r>
+            </w:pPr>
             <w:r>
               <w:rPr>
                 <w:rFonts w:asciiTheme="majorHAnsi" w:hAnsiTheme="majorHAnsi"/>
@@ -1584,7 +2525,8 @@
                 <w:sz w:val="24"/>
                 <w:szCs w:val="24"/>
               </w:rPr>
-              <w:t>he Cavalry</w:t>
+              <w:lastRenderedPageBreak/>
+              <w:t>Total RISC Technology Pty Ltd</w:t>
             </w:r>
           </w:p>
           <w:p>
@@ -1600,39 +2542,7 @@
                 <w:rFonts w:asciiTheme="minorHAnsi" w:hAnsiTheme="minorHAnsi" w:cs="Arial"/>
                 <w:u w:val="none"/>
               </w:rPr>
-              <w:t>Jan 2007 to July 2008</w:t>
-            </w:r>
-          </w:p>
-          <w:p>
-            <w:pPr>
-              <w:rPr>
-                <w:rFonts w:asciiTheme="minorHAnsi" w:hAnsiTheme="minorHAnsi" w:cs="Arial"/>
-              </w:rPr>
-            </w:pPr>
-          </w:p>
-          <w:p>
-            <w:pPr>
-              <w:rPr>
-                <w:rFonts w:asciiTheme="minorHAnsi" w:hAnsiTheme="minorHAnsi" w:cs="Arial"/>
-              </w:rPr>
-            </w:pPr>
-            <w:r>
-              <w:rPr>
-                <w:rFonts w:asciiTheme="minorHAnsi" w:hAnsiTheme="minorHAnsi" w:cs="Arial"/>
-              </w:rPr>
-              <w:t xml:space="preserve">The Cavalry provides IT </w:t>
-            </w:r>
-            <w:r>
-              <w:rPr>
-                <w:rFonts w:asciiTheme="minorHAnsi" w:hAnsiTheme="minorHAnsi" w:cs="Arial"/>
-              </w:rPr>
-              <w:t xml:space="preserve">solutions </w:t>
-            </w:r>
-            <w:r>
-              <w:rPr>
-                <w:rFonts w:asciiTheme="minorHAnsi" w:hAnsiTheme="minorHAnsi" w:cs="Arial"/>
-              </w:rPr>
-              <w:t xml:space="preserve">for Small and Medium Sized companies.  </w:t>
+              <w:t xml:space="preserve">Aug 2004 to Jan 2007 </w:t>
             </w:r>
           </w:p>
           <w:p>
@@ -1656,123 +2566,90 @@
               <w:rPr>
                 <w:rFonts w:asciiTheme="minorHAnsi" w:hAnsiTheme="minorHAnsi"/>
               </w:rPr>
-              <w:t>Technical Solutions Architect</w:t>
-            </w:r>
-          </w:p>
-          <w:p>
-            <w:pPr>
-              <w:pStyle w:val="SectionTitle"/>
-              <w:numPr>
-                <w:ilvl w:val="0"/>
-                <w:numId w:val="2"/>
+              <w:t xml:space="preserve">Internal IT </w:t>
+            </w:r>
+            <w:r>
+              <w:rPr>
+                <w:rFonts w:asciiTheme="minorHAnsi" w:hAnsiTheme="minorHAnsi"/>
+              </w:rPr>
+              <w:t>Systems Administrator</w:t>
+            </w:r>
+          </w:p>
+          <w:p>
+            <w:pPr>
+              <w:numPr>
+                <w:ilvl w:val="0"/>
+                <w:numId w:val="10"/>
               </w:numPr>
               <w:tabs>
                 <w:tab w:val="left" w:pos="720"/>
               </w:tabs>
               <w:rPr>
                 <w:rFonts w:asciiTheme="minorHAnsi" w:hAnsiTheme="minorHAnsi" w:cs="Arial"/>
-                <w:u w:val="none"/>
-              </w:rPr>
-            </w:pPr>
-            <w:r>
-              <w:rPr>
-                <w:rFonts w:asciiTheme="minorHAnsi" w:hAnsiTheme="minorHAnsi" w:cs="Arial"/>
-                <w:u w:val="none"/>
-              </w:rPr>
-              <w:t>Part of technical presales discussions and solution design</w:t>
-            </w:r>
-          </w:p>
-          <w:p>
-            <w:pPr>
-              <w:pStyle w:val="SectionTitle"/>
-              <w:numPr>
-                <w:ilvl w:val="0"/>
-                <w:numId w:val="2"/>
+              </w:rPr>
+            </w:pPr>
+            <w:r>
+              <w:rPr>
+                <w:rFonts w:asciiTheme="minorHAnsi" w:hAnsiTheme="minorHAnsi" w:cs="Arial"/>
+              </w:rPr>
+              <w:t>Maintaining IT and Telecommunications environment across 3 sites</w:t>
+            </w:r>
+            <w:r>
+              <w:rPr>
+                <w:rFonts w:asciiTheme="minorHAnsi" w:hAnsiTheme="minorHAnsi" w:cs="Arial"/>
+              </w:rPr>
+              <w:t xml:space="preserve"> and around 50 users</w:t>
+            </w:r>
+          </w:p>
+          <w:p>
+            <w:pPr>
+              <w:numPr>
+                <w:ilvl w:val="0"/>
+                <w:numId w:val="10"/>
               </w:numPr>
               <w:tabs>
                 <w:tab w:val="left" w:pos="720"/>
               </w:tabs>
               <w:rPr>
                 <w:rFonts w:asciiTheme="minorHAnsi" w:hAnsiTheme="minorHAnsi" w:cs="Arial"/>
-                <w:u w:val="none"/>
-              </w:rPr>
-            </w:pPr>
-            <w:r>
-              <w:rPr>
-                <w:rFonts w:asciiTheme="minorHAnsi" w:hAnsiTheme="minorHAnsi" w:cs="Arial"/>
-                <w:u w:val="none"/>
-              </w:rPr>
-              <w:t>Design</w:t>
-            </w:r>
-            <w:r>
-              <w:rPr>
-                <w:rFonts w:asciiTheme="minorHAnsi" w:hAnsiTheme="minorHAnsi" w:cs="Arial"/>
-                <w:u w:val="none"/>
-              </w:rPr>
-              <w:t>ed</w:t>
-            </w:r>
-            <w:r>
-              <w:rPr>
-                <w:rFonts w:asciiTheme="minorHAnsi" w:hAnsiTheme="minorHAnsi" w:cs="Arial"/>
-                <w:u w:val="none"/>
-              </w:rPr>
-              <w:t xml:space="preserve"> and </w:t>
-            </w:r>
-            <w:r>
-              <w:rPr>
-                <w:rFonts w:asciiTheme="minorHAnsi" w:hAnsiTheme="minorHAnsi" w:cs="Arial"/>
-                <w:u w:val="none"/>
-              </w:rPr>
-              <w:t>Implement</w:t>
-            </w:r>
-            <w:r>
-              <w:rPr>
-                <w:rFonts w:asciiTheme="minorHAnsi" w:hAnsiTheme="minorHAnsi" w:cs="Arial"/>
-                <w:u w:val="none"/>
-              </w:rPr>
-              <w:t>ed</w:t>
-            </w:r>
-            <w:r>
-              <w:rPr>
-                <w:rFonts w:asciiTheme="minorHAnsi" w:hAnsiTheme="minorHAnsi" w:cs="Arial"/>
-                <w:u w:val="none"/>
-              </w:rPr>
-              <w:t xml:space="preserve"> </w:t>
-            </w:r>
-            <w:r>
-              <w:rPr>
-                <w:rFonts w:asciiTheme="minorHAnsi" w:hAnsiTheme="minorHAnsi" w:cs="Arial"/>
-                <w:u w:val="none"/>
-              </w:rPr>
-              <w:t>a</w:t>
-            </w:r>
-            <w:r>
-              <w:rPr>
-                <w:rFonts w:asciiTheme="minorHAnsi" w:hAnsiTheme="minorHAnsi" w:cs="Arial"/>
-                <w:u w:val="none"/>
-              </w:rPr>
-              <w:t xml:space="preserve"> </w:t>
-            </w:r>
-            <w:r>
-              <w:rPr>
-                <w:rFonts w:asciiTheme="minorHAnsi" w:hAnsiTheme="minorHAnsi" w:cs="Arial"/>
-                <w:u w:val="none"/>
-              </w:rPr>
-              <w:t xml:space="preserve">client </w:t>
-            </w:r>
-            <w:r>
-              <w:rPr>
-                <w:rFonts w:asciiTheme="minorHAnsi" w:hAnsiTheme="minorHAnsi" w:cs="Arial"/>
-                <w:u w:val="none"/>
-              </w:rPr>
-              <w:t>documentation system</w:t>
-            </w:r>
-          </w:p>
-          <w:p>
-            <w:pPr>
-              <w:numPr>
-                <w:ilvl w:val="0"/>
-                <w:numId w:val="2"/>
+              </w:rPr>
+            </w:pPr>
+            <w:r>
+              <w:rPr>
+                <w:rFonts w:asciiTheme="minorHAnsi" w:hAnsiTheme="minorHAnsi" w:cs="Arial"/>
+              </w:rPr>
+              <w:t xml:space="preserve">Creating and implementing short and </w:t>
+            </w:r>
+            <w:r>
+              <w:rPr>
+                <w:rFonts w:asciiTheme="minorHAnsi" w:hAnsiTheme="minorHAnsi" w:cs="Arial"/>
+              </w:rPr>
+              <w:t>long-term</w:t>
+            </w:r>
+            <w:r>
+              <w:rPr>
+                <w:rFonts w:asciiTheme="minorHAnsi" w:hAnsiTheme="minorHAnsi" w:cs="Arial"/>
+              </w:rPr>
+              <w:t xml:space="preserve"> IT strat</w:t>
+            </w:r>
+            <w:r>
+              <w:rPr>
+                <w:rFonts w:asciiTheme="minorHAnsi" w:hAnsiTheme="minorHAnsi" w:cs="Arial"/>
+              </w:rPr>
+              <w:t>e</w:t>
+            </w:r>
+            <w:r>
+              <w:rPr>
+                <w:rFonts w:asciiTheme="minorHAnsi" w:hAnsiTheme="minorHAnsi" w:cs="Arial"/>
+              </w:rPr>
+              <w:t>gy</w:t>
+            </w:r>
+          </w:p>
+          <w:p>
+            <w:pPr>
+              <w:numPr>
+                <w:ilvl w:val="0"/>
+                <w:numId w:val="10"/>
               </w:numPr>
               <w:tabs>
                 <w:tab w:val="left" w:pos="720"/>
@@ -1785,129 +2662,80 @@
               <w:rPr>
                 <w:rFonts w:asciiTheme="minorHAnsi" w:hAnsiTheme="minorHAnsi" w:cs="Arial"/>
               </w:rPr>
-              <w:t>Design</w:t>
-            </w:r>
-            <w:r>
-              <w:rPr>
-                <w:rFonts w:asciiTheme="minorHAnsi" w:hAnsiTheme="minorHAnsi" w:cs="Arial"/>
-              </w:rPr>
-              <w:t>ed</w:t>
-            </w:r>
-            <w:r>
-              <w:rPr>
-                <w:rFonts w:asciiTheme="minorHAnsi" w:hAnsiTheme="minorHAnsi" w:cs="Arial"/>
-              </w:rPr>
-              <w:t xml:space="preserve"> and </w:t>
-            </w:r>
-            <w:r>
-              <w:rPr>
-                <w:rFonts w:asciiTheme="minorHAnsi" w:hAnsiTheme="minorHAnsi" w:cs="Arial"/>
-              </w:rPr>
-              <w:t>Implement</w:t>
-            </w:r>
-            <w:r>
-              <w:rPr>
-                <w:rFonts w:asciiTheme="minorHAnsi" w:hAnsiTheme="minorHAnsi" w:cs="Arial"/>
-              </w:rPr>
-              <w:t xml:space="preserve">ed a </w:t>
-            </w:r>
-            <w:r>
-              <w:rPr>
-                <w:rFonts w:asciiTheme="minorHAnsi" w:hAnsiTheme="minorHAnsi" w:cs="Arial"/>
-              </w:rPr>
-              <w:t>centralised monitoring and reporting solution for all customers</w:t>
-            </w:r>
-          </w:p>
-          <w:p>
-            <w:pPr>
-              <w:numPr>
-                <w:ilvl w:val="0"/>
-                <w:numId w:val="2"/>
-              </w:numPr>
-              <w:tabs>
-                <w:tab w:val="left" w:pos="720"/>
-              </w:tabs>
-              <w:rPr>
-                <w:rFonts w:asciiTheme="minorHAnsi" w:hAnsiTheme="minorHAnsi" w:cs="Arial"/>
-              </w:rPr>
-            </w:pPr>
-            <w:r>
-              <w:rPr>
-                <w:rFonts w:asciiTheme="minorHAnsi" w:hAnsiTheme="minorHAnsi" w:cs="Arial"/>
-              </w:rPr>
-              <w:t>3</w:t>
-            </w:r>
-            <w:r>
-              <w:rPr>
-                <w:rFonts w:asciiTheme="minorHAnsi" w:hAnsiTheme="minorHAnsi" w:cs="Arial"/>
-                <w:vertAlign w:val="superscript"/>
-              </w:rPr>
-              <w:t>rd</w:t>
-            </w:r>
-            <w:r>
-              <w:rPr>
-                <w:rFonts w:asciiTheme="minorHAnsi" w:hAnsiTheme="minorHAnsi" w:cs="Arial"/>
-              </w:rPr>
-              <w:t xml:space="preserve"> level problem resolution</w:t>
-            </w:r>
-          </w:p>
-          <w:p>
-            <w:pPr>
-              <w:numPr>
-                <w:ilvl w:val="0"/>
-                <w:numId w:val="2"/>
-              </w:numPr>
-              <w:tabs>
-                <w:tab w:val="left" w:pos="720"/>
-              </w:tabs>
-              <w:rPr>
-                <w:rFonts w:asciiTheme="minorHAnsi" w:hAnsiTheme="minorHAnsi" w:cs="Arial"/>
-              </w:rPr>
-            </w:pPr>
-            <w:r>
-              <w:rPr>
-                <w:rFonts w:asciiTheme="minorHAnsi" w:hAnsiTheme="minorHAnsi" w:cs="Arial"/>
-              </w:rPr>
-              <w:t>Working with 3</w:t>
-            </w:r>
-            <w:r>
-              <w:rPr>
-                <w:rFonts w:asciiTheme="minorHAnsi" w:hAnsiTheme="minorHAnsi" w:cs="Arial"/>
-                <w:vertAlign w:val="superscript"/>
-              </w:rPr>
-              <w:t>rd</w:t>
-            </w:r>
-            <w:r>
-              <w:rPr>
-                <w:rFonts w:asciiTheme="minorHAnsi" w:hAnsiTheme="minorHAnsi" w:cs="Arial"/>
-              </w:rPr>
-              <w:t xml:space="preserve"> party vendors for solution design and implementation</w:t>
-            </w:r>
-          </w:p>
-          <w:p>
-            <w:pPr>
-              <w:numPr>
-                <w:ilvl w:val="0"/>
-                <w:numId w:val="2"/>
-              </w:numPr>
-              <w:tabs>
-                <w:tab w:val="left" w:pos="720"/>
-              </w:tabs>
-              <w:rPr>
-                <w:rFonts w:asciiTheme="minorHAnsi" w:hAnsiTheme="minorHAnsi" w:cs="Arial"/>
-              </w:rPr>
-            </w:pPr>
-            <w:r>
-              <w:rPr>
-                <w:rFonts w:asciiTheme="minorHAnsi" w:hAnsiTheme="minorHAnsi" w:cs="Arial"/>
-              </w:rPr>
-              <w:t>Mentoring and developing technical team</w:t>
-            </w:r>
-            <w:r>
-              <w:rPr>
-                <w:rFonts w:asciiTheme="minorHAnsi" w:hAnsiTheme="minorHAnsi" w:cs="Arial"/>
-              </w:rPr>
-              <w:t xml:space="preserve"> </w:t>
+              <w:t xml:space="preserve">Design and </w:t>
+            </w:r>
+            <w:r>
+              <w:rPr>
+                <w:rFonts w:asciiTheme="minorHAnsi" w:hAnsiTheme="minorHAnsi" w:cs="Arial"/>
+              </w:rPr>
+              <w:t xml:space="preserve">Implementing </w:t>
+            </w:r>
+            <w:r>
+              <w:rPr>
+                <w:rFonts w:asciiTheme="minorHAnsi" w:hAnsiTheme="minorHAnsi" w:cs="Arial"/>
+              </w:rPr>
+              <w:t xml:space="preserve">of complete server and storage refresh </w:t>
+            </w:r>
+            <w:r>
+              <w:rPr>
+                <w:rFonts w:asciiTheme="minorHAnsi" w:hAnsiTheme="minorHAnsi" w:cs="Arial"/>
+              </w:rPr>
+              <w:t>including virtualisation platform</w:t>
+            </w:r>
+          </w:p>
+          <w:p>
+            <w:pPr>
+              <w:ind w:left="360"/>
+            </w:pPr>
+          </w:p>
+          <w:p>
+            <w:pPr>
+              <w:ind w:left="360"/>
+            </w:pPr>
+          </w:p>
+          <w:p>
+            <w:pPr>
+              <w:ind w:left="360"/>
+              <w:rPr>
+                <w:rFonts w:asciiTheme="majorHAnsi" w:hAnsiTheme="majorHAnsi"/>
+                <w:b/>
+              </w:rPr>
+            </w:pPr>
+          </w:p>
+          <w:p>
+            <w:pPr>
+              <w:pStyle w:val="SectionTitle"/>
+              <w:rPr>
+                <w:rFonts w:asciiTheme="majorHAnsi" w:hAnsiTheme="majorHAnsi"/>
+                <w:b/>
+                <w:sz w:val="24"/>
+                <w:szCs w:val="24"/>
+              </w:rPr>
+            </w:pPr>
+            <w:r>
+              <w:rPr>
+                <w:rFonts w:asciiTheme="majorHAnsi" w:hAnsiTheme="majorHAnsi"/>
+                <w:b/>
+                <w:sz w:val="24"/>
+                <w:szCs w:val="24"/>
+              </w:rPr>
+              <w:t>Fujitsu Australia Ltd</w:t>
+            </w:r>
+          </w:p>
+          <w:p>
+            <w:pPr>
+              <w:pStyle w:val="SectionTitle"/>
+              <w:rPr>
+                <w:rFonts w:asciiTheme="minorHAnsi" w:hAnsiTheme="minorHAnsi" w:cs="Arial"/>
+                <w:u w:val="none"/>
+              </w:rPr>
+            </w:pPr>
+            <w:r>
+              <w:rPr>
+                <w:rFonts w:asciiTheme="minorHAnsi" w:hAnsiTheme="minorHAnsi" w:cs="Arial"/>
+                <w:u w:val="none"/>
+              </w:rPr>
+              <w:t>Mar 2000 to Aug 2004</w:t>
             </w:r>
           </w:p>
           <w:p>
@@ -1931,364 +2759,6 @@
               <w:rPr>
                 <w:rFonts w:asciiTheme="minorHAnsi" w:hAnsiTheme="minorHAnsi"/>
               </w:rPr>
-              <w:t>Technical Solutions Manager</w:t>
-            </w:r>
-          </w:p>
-          <w:p>
-            <w:pPr>
-              <w:numPr>
-                <w:ilvl w:val="0"/>
-                <w:numId w:val="10"/>
-              </w:numPr>
-              <w:tabs>
-                <w:tab w:val="left" w:pos="720"/>
-              </w:tabs>
-              <w:rPr>
-                <w:rFonts w:asciiTheme="minorHAnsi" w:hAnsiTheme="minorHAnsi" w:cs="Arial"/>
-              </w:rPr>
-            </w:pPr>
-            <w:r>
-              <w:rPr>
-                <w:rFonts w:asciiTheme="minorHAnsi" w:hAnsiTheme="minorHAnsi" w:cs="Arial"/>
-              </w:rPr>
-              <w:t>Onsite and remote support of</w:t>
-            </w:r>
-            <w:r>
-              <w:rPr>
-                <w:rFonts w:asciiTheme="minorHAnsi" w:hAnsiTheme="minorHAnsi" w:cs="Arial"/>
-              </w:rPr>
-              <w:t xml:space="preserve"> small to medium business</w:t>
-            </w:r>
-            <w:r>
-              <w:rPr>
-                <w:rFonts w:asciiTheme="minorHAnsi" w:hAnsiTheme="minorHAnsi" w:cs="Arial"/>
-              </w:rPr>
-              <w:t xml:space="preserve"> clients</w:t>
-            </w:r>
-          </w:p>
-          <w:p>
-            <w:pPr>
-              <w:numPr>
-                <w:ilvl w:val="0"/>
-                <w:numId w:val="10"/>
-              </w:numPr>
-              <w:tabs>
-                <w:tab w:val="left" w:pos="720"/>
-              </w:tabs>
-              <w:rPr>
-                <w:rFonts w:asciiTheme="minorHAnsi" w:hAnsiTheme="minorHAnsi" w:cs="Arial"/>
-              </w:rPr>
-            </w:pPr>
-            <w:r>
-              <w:rPr>
-                <w:rFonts w:asciiTheme="minorHAnsi" w:hAnsiTheme="minorHAnsi" w:cs="Arial"/>
-              </w:rPr>
-              <w:t>Managing Windows Servers, networks, m</w:t>
-            </w:r>
-            <w:r>
-              <w:rPr>
-                <w:rFonts w:asciiTheme="minorHAnsi" w:hAnsiTheme="minorHAnsi" w:cs="Arial"/>
-              </w:rPr>
-              <w:t>aintaining backup and DR Solutions</w:t>
-            </w:r>
-          </w:p>
-          <w:p>
-            <w:pPr>
-              <w:numPr>
-                <w:ilvl w:val="0"/>
-                <w:numId w:val="10"/>
-              </w:numPr>
-              <w:tabs>
-                <w:tab w:val="left" w:pos="720"/>
-              </w:tabs>
-              <w:rPr>
-                <w:rFonts w:asciiTheme="minorHAnsi" w:hAnsiTheme="minorHAnsi" w:cs="Arial"/>
-              </w:rPr>
-            </w:pPr>
-            <w:r>
-              <w:rPr>
-                <w:rFonts w:asciiTheme="minorHAnsi" w:hAnsiTheme="minorHAnsi" w:cs="Arial"/>
-              </w:rPr>
-              <w:t xml:space="preserve">Supporting PDA and mobile devices </w:t>
-            </w:r>
-          </w:p>
-          <w:p>
-            <w:pPr>
-              <w:numPr>
-                <w:ilvl w:val="0"/>
-                <w:numId w:val="10"/>
-              </w:numPr>
-              <w:tabs>
-                <w:tab w:val="left" w:pos="720"/>
-              </w:tabs>
-              <w:rPr>
-                <w:rFonts w:asciiTheme="minorHAnsi" w:hAnsiTheme="minorHAnsi" w:cs="Arial"/>
-              </w:rPr>
-            </w:pPr>
-            <w:r>
-              <w:rPr>
-                <w:rFonts w:asciiTheme="minorHAnsi" w:hAnsiTheme="minorHAnsi" w:cs="Arial"/>
-              </w:rPr>
-              <w:t>Supporting VOIP and traditional PABX based phone systems</w:t>
-            </w:r>
-          </w:p>
-          <w:p/>
-          <w:p/>
-          <w:p>
-            <w:pPr>
-              <w:pStyle w:val="SectionTitle"/>
-              <w:rPr>
-                <w:rFonts w:asciiTheme="majorHAnsi" w:hAnsiTheme="majorHAnsi"/>
-                <w:b/>
-                <w:sz w:val="24"/>
-                <w:szCs w:val="24"/>
-              </w:rPr>
-            </w:pPr>
-            <w:r>
-              <w:rPr>
-                <w:rFonts w:asciiTheme="majorHAnsi" w:hAnsiTheme="majorHAnsi"/>
-                <w:b/>
-                <w:sz w:val="24"/>
-                <w:szCs w:val="24"/>
-              </w:rPr>
-              <w:t>Total RISC Technology Pty Ltd</w:t>
-            </w:r>
-          </w:p>
-          <w:p>
-            <w:pPr>
-              <w:pStyle w:val="SectionTitle"/>
-              <w:rPr>
-                <w:rFonts w:asciiTheme="minorHAnsi" w:hAnsiTheme="minorHAnsi" w:cs="Arial"/>
-                <w:u w:val="none"/>
-              </w:rPr>
-            </w:pPr>
-            <w:r>
-              <w:rPr>
-                <w:rFonts w:asciiTheme="minorHAnsi" w:hAnsiTheme="minorHAnsi" w:cs="Arial"/>
-                <w:u w:val="none"/>
-              </w:rPr>
-              <w:t xml:space="preserve">Aug 2004 to Jan 2007 </w:t>
-            </w:r>
-          </w:p>
-          <w:p>
-            <w:pPr>
-              <w:rPr>
-                <w:rFonts w:asciiTheme="minorHAnsi" w:hAnsiTheme="minorHAnsi"/>
-              </w:rPr>
-            </w:pPr>
-          </w:p>
-          <w:p>
-            <w:pPr>
-              <w:pStyle w:val="Heading1"/>
-              <w:tabs>
-                <w:tab w:val="left" w:pos="0"/>
-              </w:tabs>
-              <w:rPr>
-                <w:rFonts w:asciiTheme="minorHAnsi" w:hAnsiTheme="minorHAnsi"/>
-              </w:rPr>
-            </w:pPr>
-            <w:r>
-              <w:rPr>
-                <w:rFonts w:asciiTheme="minorHAnsi" w:hAnsiTheme="minorHAnsi"/>
-              </w:rPr>
-              <w:t xml:space="preserve">Internal IT </w:t>
-            </w:r>
-            <w:r>
-              <w:rPr>
-                <w:rFonts w:asciiTheme="minorHAnsi" w:hAnsiTheme="minorHAnsi"/>
-              </w:rPr>
-              <w:t>Systems Administrator</w:t>
-            </w:r>
-          </w:p>
-          <w:p>
-            <w:pPr>
-              <w:numPr>
-                <w:ilvl w:val="0"/>
-                <w:numId w:val="10"/>
-              </w:numPr>
-              <w:tabs>
-                <w:tab w:val="left" w:pos="720"/>
-              </w:tabs>
-              <w:rPr>
-                <w:rFonts w:asciiTheme="minorHAnsi" w:hAnsiTheme="minorHAnsi" w:cs="Arial"/>
-              </w:rPr>
-            </w:pPr>
-            <w:r>
-              <w:rPr>
-                <w:rFonts w:asciiTheme="minorHAnsi" w:hAnsiTheme="minorHAnsi" w:cs="Arial"/>
-              </w:rPr>
-              <w:t>Maintaining IT and Telecommunications environment across 3 sites</w:t>
-            </w:r>
-            <w:r>
-              <w:rPr>
-                <w:rFonts w:asciiTheme="minorHAnsi" w:hAnsiTheme="minorHAnsi" w:cs="Arial"/>
-              </w:rPr>
-              <w:t xml:space="preserve"> and around 50 users</w:t>
-            </w:r>
-          </w:p>
-          <w:p>
-            <w:pPr>
-              <w:numPr>
-                <w:ilvl w:val="0"/>
-                <w:numId w:val="10"/>
-              </w:numPr>
-              <w:tabs>
-                <w:tab w:val="left" w:pos="720"/>
-              </w:tabs>
-              <w:rPr>
-                <w:rFonts w:asciiTheme="minorHAnsi" w:hAnsiTheme="minorHAnsi" w:cs="Arial"/>
-              </w:rPr>
-            </w:pPr>
-            <w:r>
-              <w:rPr>
-                <w:rFonts w:asciiTheme="minorHAnsi" w:hAnsiTheme="minorHAnsi" w:cs="Arial"/>
-              </w:rPr>
-              <w:t xml:space="preserve">Creating and implementing short and </w:t>
-            </w:r>
-            <w:r>
-              <w:rPr>
-                <w:rFonts w:asciiTheme="minorHAnsi" w:hAnsiTheme="minorHAnsi" w:cs="Arial"/>
-              </w:rPr>
-              <w:t>long-term</w:t>
-            </w:r>
-            <w:r>
-              <w:rPr>
-                <w:rFonts w:asciiTheme="minorHAnsi" w:hAnsiTheme="minorHAnsi" w:cs="Arial"/>
-              </w:rPr>
-              <w:t xml:space="preserve"> IT strat</w:t>
-            </w:r>
-            <w:r>
-              <w:rPr>
-                <w:rFonts w:asciiTheme="minorHAnsi" w:hAnsiTheme="minorHAnsi" w:cs="Arial"/>
-              </w:rPr>
-              <w:t>e</w:t>
-            </w:r>
-            <w:r>
-              <w:rPr>
-                <w:rFonts w:asciiTheme="minorHAnsi" w:hAnsiTheme="minorHAnsi" w:cs="Arial"/>
-              </w:rPr>
-              <w:t>gy</w:t>
-            </w:r>
-          </w:p>
-          <w:p>
-            <w:pPr>
-              <w:numPr>
-                <w:ilvl w:val="0"/>
-                <w:numId w:val="10"/>
-              </w:numPr>
-              <w:tabs>
-                <w:tab w:val="left" w:pos="720"/>
-              </w:tabs>
-              <w:rPr>
-                <w:rFonts w:asciiTheme="minorHAnsi" w:hAnsiTheme="minorHAnsi" w:cs="Arial"/>
-              </w:rPr>
-            </w:pPr>
-            <w:r>
-              <w:rPr>
-                <w:rFonts w:asciiTheme="minorHAnsi" w:hAnsiTheme="minorHAnsi" w:cs="Arial"/>
-              </w:rPr>
-              <w:t xml:space="preserve">Design and </w:t>
-            </w:r>
-            <w:r>
-              <w:rPr>
-                <w:rFonts w:asciiTheme="minorHAnsi" w:hAnsiTheme="minorHAnsi" w:cs="Arial"/>
-              </w:rPr>
-              <w:t xml:space="preserve">Implementing </w:t>
-            </w:r>
-            <w:r>
-              <w:rPr>
-                <w:rFonts w:asciiTheme="minorHAnsi" w:hAnsiTheme="minorHAnsi" w:cs="Arial"/>
-              </w:rPr>
-              <w:t xml:space="preserve">of complete server and storage refresh </w:t>
-            </w:r>
-            <w:r>
-              <w:rPr>
-                <w:rFonts w:asciiTheme="minorHAnsi" w:hAnsiTheme="minorHAnsi" w:cs="Arial"/>
-              </w:rPr>
-              <w:t>including virtualisation platform</w:t>
-            </w:r>
-          </w:p>
-          <w:p>
-            <w:pPr>
-              <w:ind w:left="360"/>
-            </w:pPr>
-          </w:p>
-          <w:p>
-            <w:pPr>
-              <w:ind w:left="360"/>
-            </w:pPr>
-          </w:p>
-          <w:p>
-            <w:pPr>
-              <w:ind w:left="360"/>
-            </w:pPr>
-          </w:p>
-          <w:p>
-            <w:pPr>
-              <w:ind w:left="360"/>
-              <w:rPr>
-                <w:rFonts w:asciiTheme="majorHAnsi" w:hAnsiTheme="majorHAnsi"/>
-                <w:b/>
-              </w:rPr>
-            </w:pPr>
-          </w:p>
-          <w:p>
-            <w:pPr>
-              <w:pStyle w:val="SectionTitle"/>
-              <w:rPr>
-                <w:rFonts w:asciiTheme="majorHAnsi" w:hAnsiTheme="majorHAnsi"/>
-                <w:b/>
-                <w:sz w:val="24"/>
-                <w:szCs w:val="24"/>
-              </w:rPr>
-            </w:pPr>
-            <w:r>
-              <w:rPr>
-                <w:rFonts w:asciiTheme="majorHAnsi" w:hAnsiTheme="majorHAnsi"/>
-                <w:b/>
-                <w:sz w:val="24"/>
-                <w:szCs w:val="24"/>
-              </w:rPr>
-              <w:t>Fujitsu Australia Ltd</w:t>
-            </w:r>
-          </w:p>
-          <w:p>
-            <w:pPr>
-              <w:pStyle w:val="SectionTitle"/>
-              <w:rPr>
-                <w:rFonts w:asciiTheme="minorHAnsi" w:hAnsiTheme="minorHAnsi" w:cs="Arial"/>
-                <w:u w:val="none"/>
-              </w:rPr>
-            </w:pPr>
-            <w:r>
-              <w:rPr>
-                <w:rFonts w:asciiTheme="minorHAnsi" w:hAnsiTheme="minorHAnsi" w:cs="Arial"/>
-                <w:u w:val="none"/>
-              </w:rPr>
-              <w:t>Mar 2000 to Aug 2004</w:t>
-            </w:r>
-          </w:p>
-          <w:p>
-            <w:pPr>
-              <w:rPr>
-                <w:rFonts w:asciiTheme="minorHAnsi" w:hAnsiTheme="minorHAnsi"/>
-              </w:rPr>
-            </w:pPr>
-          </w:p>
-          <w:p>
-            <w:pPr>
-              <w:pStyle w:val="Heading1"/>
-              <w:tabs>
-                <w:tab w:val="left" w:pos="0"/>
-              </w:tabs>
-              <w:rPr>
-                <w:rFonts w:asciiTheme="minorHAnsi" w:hAnsiTheme="minorHAnsi"/>
-              </w:rPr>
-            </w:pPr>
-            <w:r>
-              <w:rPr>
-                <w:rFonts w:asciiTheme="minorHAnsi" w:hAnsiTheme="minorHAnsi"/>
-              </w:rPr>
               <w:t>Systems Engineer</w:t>
             </w:r>
           </w:p>
@@ -2343,7 +2813,38 @@
                 <w:rFonts w:asciiTheme="minorHAnsi" w:hAnsiTheme="minorHAnsi"/>
                 <w:bCs/>
               </w:rPr>
-              <w:t>Maintain server back-up systems – approx 200 servers</w:t>
+              <w:t xml:space="preserve">Maintain server </w:t>
+            </w:r>
+            <w:r>
+              <w:rPr>
+                <w:rFonts w:asciiTheme="minorHAnsi" w:hAnsiTheme="minorHAnsi"/>
+                <w:bCs/>
+                <w:noProof/>
+              </w:rPr>
+              <w:t>backup</w:t>
+            </w:r>
+            <w:r>
+              <w:rPr>
+                <w:rFonts w:asciiTheme="minorHAnsi" w:hAnsiTheme="minorHAnsi"/>
+                <w:bCs/>
+              </w:rPr>
+              <w:t xml:space="preserve"> systems – </w:t>
+            </w:r>
+            <w:proofErr w:type="spellStart"/>
+            <w:r>
+              <w:rPr>
+                <w:rFonts w:asciiTheme="minorHAnsi" w:hAnsiTheme="minorHAnsi"/>
+                <w:bCs/>
+              </w:rPr>
+              <w:t>approx</w:t>
+            </w:r>
+            <w:proofErr w:type="spellEnd"/>
+            <w:r>
+              <w:rPr>
+                <w:rFonts w:asciiTheme="minorHAnsi" w:hAnsiTheme="minorHAnsi"/>
+                <w:bCs/>
+              </w:rPr>
+              <w:t xml:space="preserve"> 200 servers</w:t>
             </w:r>
           </w:p>
           <w:p>
@@ -2500,12 +3001,896 @@
               <w:t xml:space="preserve"> level technical support for AS/400 reporting solution</w:t>
             </w:r>
           </w:p>
-          <w:p>
-            <w:pPr>
-              <w:rPr>
-                <w:rFonts w:ascii="Arial" w:hAnsi="Arial"/>
-              </w:rPr>
-            </w:pPr>
+        </w:tc>
+      </w:tr>
+      <w:tr>
+        <w:trPr>
+          <w:trHeight w:val="2977"/>
+        </w:trPr>
+        <w:tc>
+          <w:tcPr>
+            <w:tcW w:w="2552" w:type="dxa"/>
+          </w:tcPr>
+          <w:p>
+            <w:pPr>
+              <w:snapToGrid w:val="0"/>
+              <w:rPr>
+                <w:rFonts w:asciiTheme="majorHAnsi" w:hAnsiTheme="majorHAnsi"/>
+                <w:b/>
+                <w:sz w:val="24"/>
+                <w:szCs w:val="24"/>
+              </w:rPr>
+            </w:pPr>
+            <w:r>
+              <w:rPr>
+                <w:rFonts w:asciiTheme="majorHAnsi" w:hAnsiTheme="majorHAnsi"/>
+                <w:b/>
+                <w:sz w:val="24"/>
+                <w:szCs w:val="24"/>
+              </w:rPr>
+              <w:lastRenderedPageBreak/>
+              <w:t>Technical Experience</w:t>
+            </w:r>
+          </w:p>
+        </w:tc>
+        <w:tc>
+          <w:tcPr>
+            <w:tcW w:w="8080" w:type="dxa"/>
+            <w:gridSpan w:val="3"/>
+          </w:tcPr>
+          <w:p>
+            <w:pPr>
+              <w:snapToGrid w:val="0"/>
+              <w:rPr>
+                <w:rFonts w:asciiTheme="minorHAnsi" w:hAnsiTheme="minorHAnsi" w:cstheme="minorHAnsi"/>
+              </w:rPr>
+            </w:pPr>
+            <w:r>
+              <w:rPr>
+                <w:rFonts w:asciiTheme="minorHAnsi" w:hAnsiTheme="minorHAnsi" w:cstheme="minorHAnsi"/>
+              </w:rPr>
+              <w:t>I have extensive experience</w:t>
+            </w:r>
+            <w:r>
+              <w:rPr>
+                <w:rFonts w:asciiTheme="minorHAnsi" w:hAnsiTheme="minorHAnsi" w:cstheme="minorHAnsi"/>
+              </w:rPr>
+              <w:t>,</w:t>
+            </w:r>
+            <w:r>
+              <w:rPr>
+                <w:rFonts w:asciiTheme="minorHAnsi" w:hAnsiTheme="minorHAnsi" w:cstheme="minorHAnsi"/>
+              </w:rPr>
+              <w:t xml:space="preserve"> </w:t>
+            </w:r>
+            <w:r>
+              <w:rPr>
+                <w:rFonts w:asciiTheme="minorHAnsi" w:hAnsiTheme="minorHAnsi" w:cstheme="minorHAnsi"/>
+              </w:rPr>
+              <w:t xml:space="preserve">design, deploy and maintain </w:t>
+            </w:r>
+            <w:r>
+              <w:rPr>
+                <w:rFonts w:asciiTheme="minorHAnsi" w:hAnsiTheme="minorHAnsi" w:cstheme="minorHAnsi"/>
+              </w:rPr>
+              <w:t xml:space="preserve">in the following technologies.  </w:t>
+            </w:r>
+          </w:p>
+          <w:p>
+            <w:pPr>
+              <w:pStyle w:val="ListParagraph"/>
+              <w:numPr>
+                <w:ilvl w:val="0"/>
+                <w:numId w:val="20"/>
+              </w:numPr>
+              <w:snapToGrid w:val="0"/>
+              <w:rPr>
+                <w:rFonts w:asciiTheme="minorHAnsi" w:hAnsiTheme="minorHAnsi" w:cstheme="minorHAnsi"/>
+              </w:rPr>
+            </w:pPr>
+            <w:r>
+              <w:rPr>
+                <w:rFonts w:asciiTheme="minorHAnsi" w:hAnsiTheme="minorHAnsi" w:cstheme="minorHAnsi"/>
+              </w:rPr>
+              <w:t>Microsoft Windows 2000 – Windows 10</w:t>
+            </w:r>
+          </w:p>
+          <w:p>
+            <w:pPr>
+              <w:pStyle w:val="ListParagraph"/>
+              <w:numPr>
+                <w:ilvl w:val="0"/>
+                <w:numId w:val="20"/>
+              </w:numPr>
+              <w:snapToGrid w:val="0"/>
+              <w:rPr>
+                <w:rFonts w:asciiTheme="minorHAnsi" w:hAnsiTheme="minorHAnsi" w:cstheme="minorHAnsi"/>
+              </w:rPr>
+            </w:pPr>
+            <w:r>
+              <w:rPr>
+                <w:rFonts w:asciiTheme="minorHAnsi" w:hAnsiTheme="minorHAnsi" w:cstheme="minorHAnsi"/>
+              </w:rPr>
+              <w:t xml:space="preserve">Microsoft Windows Server </w:t>
+            </w:r>
+            <w:r>
+              <w:rPr>
+                <w:rFonts w:asciiTheme="minorHAnsi" w:hAnsiTheme="minorHAnsi" w:cstheme="minorHAnsi"/>
+              </w:rPr>
+              <w:t>NT4.0 – Windows 2016</w:t>
+            </w:r>
+            <w:r>
+              <w:rPr>
+                <w:rFonts w:asciiTheme="minorHAnsi" w:hAnsiTheme="minorHAnsi" w:cstheme="minorHAnsi"/>
+              </w:rPr>
+              <w:t xml:space="preserve"> including all </w:t>
+            </w:r>
+            <w:r>
+              <w:rPr>
+                <w:rFonts w:asciiTheme="minorHAnsi" w:hAnsiTheme="minorHAnsi" w:cstheme="minorHAnsi"/>
+              </w:rPr>
+              <w:t xml:space="preserve">roles and features </w:t>
+            </w:r>
+            <w:r>
+              <w:rPr>
+                <w:rFonts w:asciiTheme="minorHAnsi" w:hAnsiTheme="minorHAnsi" w:cstheme="minorHAnsi"/>
+              </w:rPr>
+              <w:t>e.g.</w:t>
+            </w:r>
+            <w:r>
+              <w:rPr>
+                <w:rFonts w:asciiTheme="minorHAnsi" w:hAnsiTheme="minorHAnsi" w:cstheme="minorHAnsi"/>
+              </w:rPr>
+              <w:t xml:space="preserve"> </w:t>
+            </w:r>
+            <w:r>
+              <w:rPr>
+                <w:rFonts w:asciiTheme="minorHAnsi" w:hAnsiTheme="minorHAnsi" w:cstheme="minorHAnsi"/>
+              </w:rPr>
+              <w:t xml:space="preserve">AD/Group Policy, </w:t>
+            </w:r>
+            <w:r>
+              <w:rPr>
+                <w:rFonts w:asciiTheme="minorHAnsi" w:hAnsiTheme="minorHAnsi" w:cstheme="minorHAnsi"/>
+              </w:rPr>
+              <w:t>IIS</w:t>
+            </w:r>
+            <w:r>
+              <w:rPr>
+                <w:rFonts w:asciiTheme="minorHAnsi" w:hAnsiTheme="minorHAnsi" w:cstheme="minorHAnsi"/>
+              </w:rPr>
+              <w:t>,</w:t>
+            </w:r>
+            <w:r>
+              <w:rPr>
+                <w:rFonts w:asciiTheme="minorHAnsi" w:hAnsiTheme="minorHAnsi" w:cstheme="minorHAnsi"/>
+              </w:rPr>
+              <w:t xml:space="preserve"> </w:t>
+            </w:r>
+            <w:r>
+              <w:rPr>
+                <w:rFonts w:asciiTheme="minorHAnsi" w:hAnsiTheme="minorHAnsi" w:cstheme="minorHAnsi"/>
+              </w:rPr>
+              <w:t xml:space="preserve">VPN, Clustering, RemoteApp and </w:t>
+            </w:r>
+            <w:r>
+              <w:rPr>
+                <w:rFonts w:asciiTheme="minorHAnsi" w:hAnsiTheme="minorHAnsi" w:cstheme="minorHAnsi"/>
+              </w:rPr>
+              <w:t>iSCSI</w:t>
+            </w:r>
+          </w:p>
+          <w:p>
+            <w:pPr>
+              <w:pStyle w:val="ListParagraph"/>
+              <w:numPr>
+                <w:ilvl w:val="0"/>
+                <w:numId w:val="20"/>
+              </w:numPr>
+              <w:snapToGrid w:val="0"/>
+              <w:rPr>
+                <w:rFonts w:asciiTheme="minorHAnsi" w:hAnsiTheme="minorHAnsi" w:cstheme="minorHAnsi"/>
+              </w:rPr>
+            </w:pPr>
+            <w:r>
+              <w:rPr>
+                <w:rFonts w:asciiTheme="minorHAnsi" w:hAnsiTheme="minorHAnsi" w:cstheme="minorHAnsi"/>
+              </w:rPr>
+              <w:t>Microsoft Exchange 5.5 – 2016 and O365</w:t>
+            </w:r>
+          </w:p>
+          <w:p>
+            <w:pPr>
+              <w:pStyle w:val="ListParagraph"/>
+              <w:numPr>
+                <w:ilvl w:val="0"/>
+                <w:numId w:val="20"/>
+              </w:numPr>
+              <w:snapToGrid w:val="0"/>
+              <w:rPr>
+                <w:rFonts w:asciiTheme="minorHAnsi" w:hAnsiTheme="minorHAnsi" w:cstheme="minorHAnsi"/>
+              </w:rPr>
+            </w:pPr>
+            <w:r>
+              <w:rPr>
+                <w:rFonts w:asciiTheme="minorHAnsi" w:hAnsiTheme="minorHAnsi" w:cstheme="minorHAnsi"/>
+              </w:rPr>
+              <w:t>Microsoft SharePoint 2 – 2016 and O365</w:t>
+            </w:r>
+          </w:p>
+          <w:p>
+            <w:pPr>
+              <w:pStyle w:val="ListParagraph"/>
+              <w:numPr>
+                <w:ilvl w:val="0"/>
+                <w:numId w:val="20"/>
+              </w:numPr>
+              <w:snapToGrid w:val="0"/>
+              <w:rPr>
+                <w:rFonts w:asciiTheme="minorHAnsi" w:hAnsiTheme="minorHAnsi" w:cstheme="minorHAnsi"/>
+              </w:rPr>
+            </w:pPr>
+            <w:r>
+              <w:rPr>
+                <w:rFonts w:asciiTheme="minorHAnsi" w:hAnsiTheme="minorHAnsi" w:cstheme="minorHAnsi"/>
+              </w:rPr>
+              <w:t>Microsoft Lync</w:t>
+            </w:r>
+            <w:r>
+              <w:rPr>
+                <w:rFonts w:asciiTheme="minorHAnsi" w:hAnsiTheme="minorHAnsi" w:cstheme="minorHAnsi"/>
+              </w:rPr>
+              <w:t>/Skype for Business</w:t>
+            </w:r>
+          </w:p>
+          <w:p>
+            <w:pPr>
+              <w:pStyle w:val="ListParagraph"/>
+              <w:numPr>
+                <w:ilvl w:val="0"/>
+                <w:numId w:val="20"/>
+              </w:numPr>
+              <w:snapToGrid w:val="0"/>
+              <w:rPr>
+                <w:rFonts w:asciiTheme="minorHAnsi" w:hAnsiTheme="minorHAnsi" w:cstheme="minorHAnsi"/>
+              </w:rPr>
+            </w:pPr>
+            <w:r>
+              <w:rPr>
+                <w:rFonts w:asciiTheme="minorHAnsi" w:hAnsiTheme="minorHAnsi" w:cstheme="minorHAnsi"/>
+              </w:rPr>
+              <w:t>Microsoft SQL Server including Reporting Services and Integration Services</w:t>
+            </w:r>
+          </w:p>
+          <w:p>
+            <w:pPr>
+              <w:pStyle w:val="ListParagraph"/>
+              <w:numPr>
+                <w:ilvl w:val="0"/>
+                <w:numId w:val="20"/>
+              </w:numPr>
+              <w:snapToGrid w:val="0"/>
+              <w:rPr>
+                <w:rFonts w:asciiTheme="minorHAnsi" w:hAnsiTheme="minorHAnsi" w:cstheme="minorHAnsi"/>
+              </w:rPr>
+            </w:pPr>
+            <w:r>
+              <w:rPr>
+                <w:rFonts w:asciiTheme="minorHAnsi" w:hAnsiTheme="minorHAnsi" w:cstheme="minorHAnsi"/>
+              </w:rPr>
+              <w:t>Microsoft Hyper-V</w:t>
+            </w:r>
+            <w:r>
+              <w:rPr>
+                <w:rFonts w:asciiTheme="minorHAnsi" w:hAnsiTheme="minorHAnsi" w:cstheme="minorHAnsi"/>
+              </w:rPr>
+              <w:t xml:space="preserve"> 2012 - 2016</w:t>
+            </w:r>
+          </w:p>
+          <w:p>
+            <w:pPr>
+              <w:pStyle w:val="ListParagraph"/>
+              <w:numPr>
+                <w:ilvl w:val="0"/>
+                <w:numId w:val="20"/>
+              </w:numPr>
+              <w:snapToGrid w:val="0"/>
+              <w:rPr>
+                <w:rFonts w:asciiTheme="minorHAnsi" w:hAnsiTheme="minorHAnsi" w:cstheme="minorHAnsi"/>
+              </w:rPr>
+            </w:pPr>
+            <w:r>
+              <w:rPr>
+                <w:rFonts w:asciiTheme="minorHAnsi" w:hAnsiTheme="minorHAnsi" w:cstheme="minorHAnsi"/>
+              </w:rPr>
+              <w:t>VMWare ESX</w:t>
+            </w:r>
+          </w:p>
+          <w:p>
+            <w:pPr>
+              <w:pStyle w:val="ListParagraph"/>
+              <w:numPr>
+                <w:ilvl w:val="0"/>
+                <w:numId w:val="20"/>
+              </w:numPr>
+              <w:snapToGrid w:val="0"/>
+              <w:rPr>
+                <w:rFonts w:asciiTheme="minorHAnsi" w:hAnsiTheme="minorHAnsi" w:cstheme="minorHAnsi"/>
+              </w:rPr>
+            </w:pPr>
+            <w:r>
+              <w:rPr>
+                <w:rFonts w:asciiTheme="minorHAnsi" w:hAnsiTheme="minorHAnsi" w:cstheme="minorHAnsi"/>
+              </w:rPr>
+              <w:t>Microsoft System Cent</w:t>
+            </w:r>
+            <w:r>
+              <w:rPr>
+                <w:rFonts w:asciiTheme="minorHAnsi" w:hAnsiTheme="minorHAnsi" w:cstheme="minorHAnsi"/>
+              </w:rPr>
+              <w:t>re</w:t>
+            </w:r>
+            <w:r>
+              <w:rPr>
+                <w:rFonts w:asciiTheme="minorHAnsi" w:hAnsiTheme="minorHAnsi" w:cstheme="minorHAnsi"/>
+              </w:rPr>
+              <w:t xml:space="preserve"> including </w:t>
+            </w:r>
+          </w:p>
+          <w:p>
+            <w:pPr>
+              <w:pStyle w:val="ListParagraph"/>
+              <w:numPr>
+                <w:ilvl w:val="1"/>
+                <w:numId w:val="20"/>
+              </w:numPr>
+              <w:snapToGrid w:val="0"/>
+              <w:rPr>
+                <w:rFonts w:asciiTheme="minorHAnsi" w:hAnsiTheme="minorHAnsi" w:cstheme="minorHAnsi"/>
+              </w:rPr>
+            </w:pPr>
+            <w:r>
+              <w:rPr>
+                <w:rFonts w:asciiTheme="minorHAnsi" w:hAnsiTheme="minorHAnsi" w:cstheme="minorHAnsi"/>
+              </w:rPr>
+              <w:t>Operations Manager</w:t>
+            </w:r>
+          </w:p>
+          <w:p>
+            <w:pPr>
+              <w:pStyle w:val="ListParagraph"/>
+              <w:numPr>
+                <w:ilvl w:val="1"/>
+                <w:numId w:val="20"/>
+              </w:numPr>
+              <w:snapToGrid w:val="0"/>
+              <w:rPr>
+                <w:rFonts w:asciiTheme="minorHAnsi" w:hAnsiTheme="minorHAnsi" w:cstheme="minorHAnsi"/>
+              </w:rPr>
+            </w:pPr>
+            <w:r>
+              <w:rPr>
+                <w:rFonts w:asciiTheme="minorHAnsi" w:hAnsiTheme="minorHAnsi" w:cstheme="minorHAnsi"/>
+              </w:rPr>
+              <w:t>Configuration Manager</w:t>
+            </w:r>
+          </w:p>
+          <w:p>
+            <w:pPr>
+              <w:pStyle w:val="ListParagraph"/>
+              <w:numPr>
+                <w:ilvl w:val="1"/>
+                <w:numId w:val="20"/>
+              </w:numPr>
+              <w:snapToGrid w:val="0"/>
+              <w:rPr>
+                <w:rFonts w:asciiTheme="minorHAnsi" w:hAnsiTheme="minorHAnsi" w:cstheme="minorHAnsi"/>
+              </w:rPr>
+            </w:pPr>
+            <w:r>
+              <w:rPr>
+                <w:rFonts w:asciiTheme="minorHAnsi" w:hAnsiTheme="minorHAnsi" w:cstheme="minorHAnsi"/>
+              </w:rPr>
+              <w:t>Service Manager</w:t>
+            </w:r>
+          </w:p>
+          <w:p>
+            <w:pPr>
+              <w:pStyle w:val="ListParagraph"/>
+              <w:numPr>
+                <w:ilvl w:val="1"/>
+                <w:numId w:val="20"/>
+              </w:numPr>
+              <w:snapToGrid w:val="0"/>
+              <w:rPr>
+                <w:rFonts w:asciiTheme="minorHAnsi" w:hAnsiTheme="minorHAnsi" w:cstheme="minorHAnsi"/>
+              </w:rPr>
+            </w:pPr>
+            <w:r>
+              <w:rPr>
+                <w:rFonts w:asciiTheme="minorHAnsi" w:hAnsiTheme="minorHAnsi" w:cstheme="minorHAnsi"/>
+              </w:rPr>
+              <w:t xml:space="preserve">Data Protection </w:t>
+            </w:r>
+            <w:r>
+              <w:rPr>
+                <w:rFonts w:asciiTheme="minorHAnsi" w:hAnsiTheme="minorHAnsi" w:cstheme="minorHAnsi"/>
+                <w:noProof/>
+              </w:rPr>
+              <w:t>M</w:t>
+            </w:r>
+            <w:r>
+              <w:rPr>
+                <w:rFonts w:asciiTheme="minorHAnsi" w:hAnsiTheme="minorHAnsi" w:cstheme="minorHAnsi"/>
+                <w:noProof/>
+              </w:rPr>
+              <w:t>anager</w:t>
+            </w:r>
+          </w:p>
+          <w:p>
+            <w:pPr>
+              <w:pStyle w:val="ListParagraph"/>
+              <w:numPr>
+                <w:ilvl w:val="0"/>
+                <w:numId w:val="20"/>
+              </w:numPr>
+              <w:snapToGrid w:val="0"/>
+              <w:rPr>
+                <w:rFonts w:asciiTheme="minorHAnsi" w:hAnsiTheme="minorHAnsi" w:cstheme="minorHAnsi"/>
+              </w:rPr>
+            </w:pPr>
+            <w:r>
+              <w:rPr>
+                <w:rFonts w:asciiTheme="minorHAnsi" w:hAnsiTheme="minorHAnsi" w:cstheme="minorHAnsi"/>
+              </w:rPr>
+              <w:t xml:space="preserve">Cisco Switching, routing, </w:t>
+            </w:r>
+            <w:r>
+              <w:rPr>
+                <w:rFonts w:asciiTheme="minorHAnsi" w:hAnsiTheme="minorHAnsi" w:cstheme="minorHAnsi"/>
+              </w:rPr>
+              <w:t>Wi-Fi</w:t>
+            </w:r>
+            <w:r>
+              <w:rPr>
+                <w:rFonts w:asciiTheme="minorHAnsi" w:hAnsiTheme="minorHAnsi" w:cstheme="minorHAnsi"/>
+              </w:rPr>
+              <w:t xml:space="preserve"> and Voice products including:</w:t>
+            </w:r>
+          </w:p>
+          <w:p>
+            <w:pPr>
+              <w:pStyle w:val="ListParagraph"/>
+              <w:numPr>
+                <w:ilvl w:val="1"/>
+                <w:numId w:val="20"/>
+              </w:numPr>
+              <w:snapToGrid w:val="0"/>
+              <w:rPr>
+                <w:rFonts w:asciiTheme="minorHAnsi" w:hAnsiTheme="minorHAnsi" w:cstheme="minorHAnsi"/>
+              </w:rPr>
+            </w:pPr>
+            <w:r>
+              <w:rPr>
+                <w:rFonts w:asciiTheme="minorHAnsi" w:hAnsiTheme="minorHAnsi" w:cstheme="minorHAnsi"/>
+              </w:rPr>
+              <w:t>Catalyst Switches</w:t>
+            </w:r>
+            <w:r>
+              <w:rPr>
+                <w:rFonts w:asciiTheme="minorHAnsi" w:hAnsiTheme="minorHAnsi" w:cstheme="minorHAnsi"/>
+              </w:rPr>
+              <w:t>, access, distribution and core layers</w:t>
+            </w:r>
+          </w:p>
+          <w:p>
+            <w:pPr>
+              <w:pStyle w:val="ListParagraph"/>
+              <w:numPr>
+                <w:ilvl w:val="1"/>
+                <w:numId w:val="20"/>
+              </w:numPr>
+              <w:snapToGrid w:val="0"/>
+              <w:rPr>
+                <w:rFonts w:asciiTheme="minorHAnsi" w:hAnsiTheme="minorHAnsi" w:cstheme="minorHAnsi"/>
+              </w:rPr>
+            </w:pPr>
+            <w:r>
+              <w:rPr>
+                <w:rFonts w:asciiTheme="minorHAnsi" w:hAnsiTheme="minorHAnsi" w:cstheme="minorHAnsi"/>
+              </w:rPr>
+              <w:t>Cisco WAN routers and Firewalls including ASA</w:t>
+            </w:r>
+          </w:p>
+          <w:p>
+            <w:pPr>
+              <w:pStyle w:val="ListParagraph"/>
+              <w:numPr>
+                <w:ilvl w:val="1"/>
+                <w:numId w:val="20"/>
+              </w:numPr>
+              <w:snapToGrid w:val="0"/>
+              <w:rPr>
+                <w:rFonts w:asciiTheme="minorHAnsi" w:hAnsiTheme="minorHAnsi" w:cstheme="minorHAnsi"/>
+              </w:rPr>
+            </w:pPr>
+            <w:r>
+              <w:rPr>
+                <w:rFonts w:asciiTheme="minorHAnsi" w:hAnsiTheme="minorHAnsi" w:cstheme="minorHAnsi"/>
+              </w:rPr>
+              <w:t xml:space="preserve">Cisco </w:t>
+            </w:r>
+            <w:r>
+              <w:rPr>
+                <w:rFonts w:asciiTheme="minorHAnsi" w:hAnsiTheme="minorHAnsi" w:cstheme="minorHAnsi"/>
+              </w:rPr>
+              <w:t>Wi-Fi</w:t>
+            </w:r>
+            <w:r>
+              <w:rPr>
+                <w:rFonts w:asciiTheme="minorHAnsi" w:hAnsiTheme="minorHAnsi" w:cstheme="minorHAnsi"/>
+              </w:rPr>
+              <w:t xml:space="preserve"> access points and </w:t>
+            </w:r>
+            <w:r>
+              <w:rPr>
+                <w:rFonts w:asciiTheme="minorHAnsi" w:hAnsiTheme="minorHAnsi" w:cstheme="minorHAnsi"/>
+              </w:rPr>
+              <w:t>Wi-Fi</w:t>
+            </w:r>
+            <w:r>
+              <w:rPr>
+                <w:rFonts w:asciiTheme="minorHAnsi" w:hAnsiTheme="minorHAnsi" w:cstheme="minorHAnsi"/>
+              </w:rPr>
+              <w:t xml:space="preserve"> controllers</w:t>
+            </w:r>
+          </w:p>
+          <w:p>
+            <w:pPr>
+              <w:pStyle w:val="ListParagraph"/>
+              <w:numPr>
+                <w:ilvl w:val="1"/>
+                <w:numId w:val="20"/>
+              </w:numPr>
+              <w:snapToGrid w:val="0"/>
+              <w:rPr>
+                <w:rFonts w:asciiTheme="minorHAnsi" w:hAnsiTheme="minorHAnsi" w:cstheme="minorHAnsi"/>
+              </w:rPr>
+            </w:pPr>
+            <w:r>
+              <w:rPr>
+                <w:rFonts w:asciiTheme="minorHAnsi" w:hAnsiTheme="minorHAnsi" w:cstheme="minorHAnsi"/>
+              </w:rPr>
+              <w:t>Cisco CUCM VOIP systems and handsets</w:t>
+            </w:r>
+          </w:p>
+          <w:p>
+            <w:pPr>
+              <w:pStyle w:val="ListParagraph"/>
+              <w:snapToGrid w:val="0"/>
+              <w:ind w:left="1440"/>
+              <w:rPr>
+                <w:rFonts w:asciiTheme="minorHAnsi" w:hAnsiTheme="minorHAnsi" w:cstheme="minorHAnsi"/>
+              </w:rPr>
+            </w:pPr>
+          </w:p>
+          <w:p>
+            <w:pPr>
+              <w:snapToGrid w:val="0"/>
+              <w:rPr>
+                <w:rFonts w:asciiTheme="minorHAnsi" w:hAnsiTheme="minorHAnsi" w:cstheme="minorHAnsi"/>
+              </w:rPr>
+            </w:pPr>
+            <w:r>
+              <w:rPr>
+                <w:rFonts w:asciiTheme="minorHAnsi" w:hAnsiTheme="minorHAnsi" w:cstheme="minorHAnsi"/>
+              </w:rPr>
+              <w:t>I have experience programming and scripting in the following languages:</w:t>
+            </w:r>
+          </w:p>
+          <w:p>
+            <w:pPr>
+              <w:pStyle w:val="ListParagraph"/>
+              <w:numPr>
+                <w:ilvl w:val="0"/>
+                <w:numId w:val="20"/>
+              </w:numPr>
+              <w:snapToGrid w:val="0"/>
+              <w:rPr>
+                <w:rFonts w:asciiTheme="minorHAnsi" w:hAnsiTheme="minorHAnsi" w:cstheme="minorHAnsi"/>
+              </w:rPr>
+            </w:pPr>
+            <w:r>
+              <w:rPr>
+                <w:rFonts w:asciiTheme="minorHAnsi" w:hAnsiTheme="minorHAnsi" w:cstheme="minorHAnsi"/>
+              </w:rPr>
+              <w:t>C#.Net</w:t>
+            </w:r>
+          </w:p>
+          <w:p>
+            <w:pPr>
+              <w:pStyle w:val="ListParagraph"/>
+              <w:numPr>
+                <w:ilvl w:val="0"/>
+                <w:numId w:val="20"/>
+              </w:numPr>
+              <w:snapToGrid w:val="0"/>
+              <w:rPr>
+                <w:rFonts w:asciiTheme="minorHAnsi" w:hAnsiTheme="minorHAnsi" w:cstheme="minorHAnsi"/>
+              </w:rPr>
+            </w:pPr>
+            <w:r>
+              <w:rPr>
+                <w:rFonts w:asciiTheme="minorHAnsi" w:hAnsiTheme="minorHAnsi" w:cstheme="minorHAnsi"/>
+              </w:rPr>
+              <w:t>VB.Net</w:t>
+            </w:r>
+          </w:p>
+          <w:p>
+            <w:pPr>
+              <w:pStyle w:val="ListParagraph"/>
+              <w:numPr>
+                <w:ilvl w:val="0"/>
+                <w:numId w:val="20"/>
+              </w:numPr>
+              <w:snapToGrid w:val="0"/>
+              <w:rPr>
+                <w:rFonts w:asciiTheme="minorHAnsi" w:hAnsiTheme="minorHAnsi" w:cstheme="minorHAnsi"/>
+              </w:rPr>
+            </w:pPr>
+            <w:r>
+              <w:rPr>
+                <w:rFonts w:asciiTheme="minorHAnsi" w:hAnsiTheme="minorHAnsi" w:cstheme="minorHAnsi"/>
+              </w:rPr>
+              <w:t>PowerShell</w:t>
+            </w:r>
+          </w:p>
+          <w:p>
+            <w:pPr>
+              <w:pStyle w:val="ListParagraph"/>
+              <w:numPr>
+                <w:ilvl w:val="0"/>
+                <w:numId w:val="20"/>
+              </w:numPr>
+              <w:snapToGrid w:val="0"/>
+              <w:rPr>
+                <w:rFonts w:asciiTheme="minorHAnsi" w:hAnsiTheme="minorHAnsi" w:cstheme="minorHAnsi"/>
+              </w:rPr>
+            </w:pPr>
+            <w:r>
+              <w:rPr>
+                <w:rFonts w:asciiTheme="minorHAnsi" w:hAnsiTheme="minorHAnsi" w:cstheme="minorHAnsi"/>
+              </w:rPr>
+              <w:lastRenderedPageBreak/>
+              <w:t>Bash</w:t>
+            </w:r>
+          </w:p>
+          <w:p>
+            <w:pPr>
+              <w:pStyle w:val="ListParagraph"/>
+              <w:numPr>
+                <w:ilvl w:val="0"/>
+                <w:numId w:val="20"/>
+              </w:numPr>
+              <w:snapToGrid w:val="0"/>
+              <w:rPr>
+                <w:rFonts w:asciiTheme="minorHAnsi" w:hAnsiTheme="minorHAnsi" w:cstheme="minorHAnsi"/>
+              </w:rPr>
+            </w:pPr>
+            <w:r>
+              <w:rPr>
+                <w:rFonts w:asciiTheme="minorHAnsi" w:hAnsiTheme="minorHAnsi" w:cstheme="minorHAnsi"/>
+              </w:rPr>
+              <w:t>Delphi/Pascal</w:t>
+            </w:r>
+          </w:p>
+          <w:p>
+            <w:pPr>
+              <w:pStyle w:val="ListParagraph"/>
+              <w:numPr>
+                <w:ilvl w:val="0"/>
+                <w:numId w:val="20"/>
+              </w:numPr>
+              <w:snapToGrid w:val="0"/>
+              <w:rPr>
+                <w:rFonts w:asciiTheme="minorHAnsi" w:hAnsiTheme="minorHAnsi" w:cstheme="minorHAnsi"/>
+              </w:rPr>
+            </w:pPr>
+            <w:r>
+              <w:rPr>
+                <w:rFonts w:asciiTheme="minorHAnsi" w:hAnsiTheme="minorHAnsi" w:cstheme="minorHAnsi"/>
+              </w:rPr>
+              <w:t xml:space="preserve">Web </w:t>
+            </w:r>
+            <w:r>
+              <w:rPr>
+                <w:rFonts w:asciiTheme="minorHAnsi" w:hAnsiTheme="minorHAnsi" w:cstheme="minorHAnsi"/>
+                <w:noProof/>
+              </w:rPr>
+              <w:t>markup</w:t>
+            </w:r>
+            <w:r>
+              <w:rPr>
+                <w:rFonts w:asciiTheme="minorHAnsi" w:hAnsiTheme="minorHAnsi" w:cstheme="minorHAnsi"/>
+              </w:rPr>
+              <w:t xml:space="preserve"> languages such as HTML, CSS and PHP</w:t>
+            </w:r>
+          </w:p>
+          <w:p>
+            <w:pPr>
+              <w:pStyle w:val="ListParagraph"/>
+              <w:snapToGrid w:val="0"/>
+              <w:rPr>
+                <w:rFonts w:asciiTheme="minorHAnsi" w:hAnsiTheme="minorHAnsi" w:cstheme="minorHAnsi"/>
+              </w:rPr>
+            </w:pPr>
+          </w:p>
+          <w:p>
+            <w:pPr>
+              <w:pStyle w:val="ListParagraph"/>
+              <w:snapToGrid w:val="0"/>
+              <w:ind w:left="0"/>
+              <w:rPr>
+                <w:rFonts w:asciiTheme="minorHAnsi" w:hAnsiTheme="minorHAnsi" w:cstheme="minorHAnsi"/>
+              </w:rPr>
+            </w:pPr>
+            <w:r>
+              <w:rPr>
+                <w:rFonts w:asciiTheme="minorHAnsi" w:hAnsiTheme="minorHAnsi" w:cstheme="minorHAnsi"/>
+              </w:rPr>
+              <w:t xml:space="preserve">I have experience with </w:t>
+            </w:r>
+            <w:r>
+              <w:rPr>
+                <w:rFonts w:asciiTheme="minorHAnsi" w:hAnsiTheme="minorHAnsi" w:cstheme="minorHAnsi"/>
+              </w:rPr>
+              <w:t>hardware solutions from:</w:t>
+            </w:r>
+          </w:p>
+          <w:p>
+            <w:pPr>
+              <w:pStyle w:val="ListParagraph"/>
+              <w:numPr>
+                <w:ilvl w:val="0"/>
+                <w:numId w:val="21"/>
+              </w:numPr>
+              <w:snapToGrid w:val="0"/>
+              <w:rPr>
+                <w:rFonts w:asciiTheme="minorHAnsi" w:hAnsiTheme="minorHAnsi" w:cstheme="minorHAnsi"/>
+              </w:rPr>
+            </w:pPr>
+            <w:r>
+              <w:rPr>
+                <w:rFonts w:asciiTheme="minorHAnsi" w:hAnsiTheme="minorHAnsi" w:cstheme="minorHAnsi"/>
+              </w:rPr>
+              <w:t>Dell</w:t>
+            </w:r>
+            <w:r>
+              <w:rPr>
+                <w:rFonts w:asciiTheme="minorHAnsi" w:hAnsiTheme="minorHAnsi" w:cstheme="minorHAnsi"/>
+              </w:rPr>
+              <w:t xml:space="preserve"> including servers, storage, networking and backups</w:t>
+            </w:r>
+          </w:p>
+          <w:p>
+            <w:pPr>
+              <w:pStyle w:val="ListParagraph"/>
+              <w:numPr>
+                <w:ilvl w:val="0"/>
+                <w:numId w:val="21"/>
+              </w:numPr>
+              <w:snapToGrid w:val="0"/>
+              <w:rPr>
+                <w:rFonts w:asciiTheme="minorHAnsi" w:hAnsiTheme="minorHAnsi" w:cstheme="minorHAnsi"/>
+              </w:rPr>
+            </w:pPr>
+            <w:r>
+              <w:rPr>
+                <w:rFonts w:asciiTheme="minorHAnsi" w:hAnsiTheme="minorHAnsi" w:cstheme="minorHAnsi"/>
+              </w:rPr>
+              <w:t>EMC</w:t>
+            </w:r>
+            <w:r>
+              <w:rPr>
+                <w:rFonts w:asciiTheme="minorHAnsi" w:hAnsiTheme="minorHAnsi" w:cstheme="minorHAnsi"/>
+              </w:rPr>
+              <w:t xml:space="preserve"> including fibre and iSCSI solutions</w:t>
+            </w:r>
+          </w:p>
+          <w:p>
+            <w:pPr>
+              <w:pStyle w:val="ListParagraph"/>
+              <w:numPr>
+                <w:ilvl w:val="0"/>
+                <w:numId w:val="21"/>
+              </w:numPr>
+              <w:snapToGrid w:val="0"/>
+              <w:rPr>
+                <w:rFonts w:asciiTheme="minorHAnsi" w:hAnsiTheme="minorHAnsi" w:cstheme="minorHAnsi"/>
+              </w:rPr>
+            </w:pPr>
+            <w:r>
+              <w:rPr>
+                <w:rFonts w:asciiTheme="minorHAnsi" w:hAnsiTheme="minorHAnsi" w:cstheme="minorHAnsi"/>
+              </w:rPr>
+              <w:t>HP, including servers, storage and networking</w:t>
+            </w:r>
+          </w:p>
+          <w:p>
+            <w:pPr>
+              <w:pStyle w:val="ListParagraph"/>
+              <w:numPr>
+                <w:ilvl w:val="0"/>
+                <w:numId w:val="21"/>
+              </w:numPr>
+              <w:snapToGrid w:val="0"/>
+              <w:rPr>
+                <w:rFonts w:asciiTheme="minorHAnsi" w:hAnsiTheme="minorHAnsi" w:cstheme="minorHAnsi"/>
+              </w:rPr>
+            </w:pPr>
+            <w:r>
+              <w:rPr>
+                <w:rFonts w:asciiTheme="minorHAnsi" w:hAnsiTheme="minorHAnsi" w:cstheme="minorHAnsi"/>
+              </w:rPr>
+              <w:t>IBM x-series</w:t>
+            </w:r>
+          </w:p>
+          <w:p>
+            <w:pPr>
+              <w:pStyle w:val="ListParagraph"/>
+              <w:numPr>
+                <w:ilvl w:val="0"/>
+                <w:numId w:val="21"/>
+              </w:numPr>
+              <w:snapToGrid w:val="0"/>
+              <w:rPr>
+                <w:rFonts w:asciiTheme="minorHAnsi" w:hAnsiTheme="minorHAnsi" w:cstheme="minorHAnsi"/>
+              </w:rPr>
+            </w:pPr>
+            <w:r>
+              <w:rPr>
+                <w:rFonts w:asciiTheme="minorHAnsi" w:hAnsiTheme="minorHAnsi" w:cstheme="minorHAnsi"/>
+              </w:rPr>
+              <w:t>Palo Alto</w:t>
+            </w:r>
+          </w:p>
+          <w:p>
+            <w:pPr>
+              <w:pStyle w:val="ListParagraph"/>
+              <w:numPr>
+                <w:ilvl w:val="0"/>
+                <w:numId w:val="21"/>
+              </w:numPr>
+              <w:snapToGrid w:val="0"/>
+              <w:rPr>
+                <w:rFonts w:asciiTheme="minorHAnsi" w:hAnsiTheme="minorHAnsi" w:cstheme="minorHAnsi"/>
+              </w:rPr>
+            </w:pPr>
+            <w:r>
+              <w:rPr>
+                <w:rFonts w:asciiTheme="minorHAnsi" w:hAnsiTheme="minorHAnsi" w:cstheme="minorHAnsi"/>
+              </w:rPr>
+              <w:t>SonicWall</w:t>
+            </w:r>
+          </w:p>
+          <w:p>
+            <w:pPr>
+              <w:pStyle w:val="ListParagraph"/>
+              <w:numPr>
+                <w:ilvl w:val="0"/>
+                <w:numId w:val="21"/>
+              </w:numPr>
+              <w:snapToGrid w:val="0"/>
+              <w:rPr>
+                <w:rFonts w:asciiTheme="minorHAnsi" w:hAnsiTheme="minorHAnsi" w:cstheme="minorHAnsi"/>
+              </w:rPr>
+            </w:pPr>
+            <w:r>
+              <w:rPr>
+                <w:rFonts w:asciiTheme="minorHAnsi" w:hAnsiTheme="minorHAnsi" w:cstheme="minorHAnsi"/>
+              </w:rPr>
+              <w:t>APC</w:t>
+            </w:r>
           </w:p>
         </w:tc>
       </w:tr>
@@ -2647,7 +4032,27 @@
               <w:rPr>
                 <w:rFonts w:asciiTheme="minorHAnsi" w:hAnsiTheme="minorHAnsi"/>
               </w:rPr>
-              <w:t>Traineeship undertaken for twelve months</w:t>
+              <w:t xml:space="preserve">Traineeship </w:t>
+            </w:r>
+            <w:r>
+              <w:rPr>
+                <w:rFonts w:asciiTheme="minorHAnsi" w:hAnsiTheme="minorHAnsi"/>
+                <w:noProof/>
+              </w:rPr>
+              <w:t>undert</w:t>
+            </w:r>
+            <w:r>
+              <w:rPr>
+                <w:rFonts w:asciiTheme="minorHAnsi" w:hAnsiTheme="minorHAnsi"/>
+                <w:noProof/>
+              </w:rPr>
+              <w:t>ook</w:t>
+            </w:r>
+            <w:r>
+              <w:rPr>
+                <w:rFonts w:asciiTheme="minorHAnsi" w:hAnsiTheme="minorHAnsi"/>
+              </w:rPr>
+              <w:t xml:space="preserve"> for twelve months</w:t>
             </w:r>
           </w:p>
           <w:p>
@@ -2667,7 +4072,20 @@
               <w:rPr>
                 <w:rFonts w:asciiTheme="minorHAnsi" w:hAnsiTheme="minorHAnsi"/>
               </w:rPr>
-              <w:t>Focus on Customer service/Help desk, and IT services.</w:t>
+              <w:t>Focus on Customer service/</w:t>
+            </w:r>
+            <w:r>
+              <w:rPr>
+                <w:rFonts w:asciiTheme="minorHAnsi" w:hAnsiTheme="minorHAnsi"/>
+                <w:noProof/>
+              </w:rPr>
+              <w:t>Helpdesk</w:t>
+            </w:r>
+            <w:r>
+              <w:rPr>
+                <w:rFonts w:asciiTheme="minorHAnsi" w:hAnsiTheme="minorHAnsi"/>
+              </w:rPr>
+              <w:t>, and IT services.</w:t>
             </w:r>
           </w:p>
           <w:p>
@@ -3174,6 +4592,119 @@
     </w:lvl>
   </w:abstractNum>
   <w:abstractNum w:abstractNumId="12" w15:restartNumberingAfterBreak="0">
+    <w:nsid w:val="22BE78EB"/>
+    <w:multiLevelType w:val="hybridMultilevel"/>
+    <w:tmpl w:val="31E6D360"/>
+    <w:lvl w:ilvl="0" w:tplc="0C090003">
+      <w:start w:val="1"/>
+      <w:numFmt w:val="bullet"/>
+      <w:lvlText w:val="o"/>
+      <w:lvlJc w:val="left"/>
+      <w:pPr>
+        <w:ind w:left="720" w:hanging="360"/>
+      </w:pPr>
+      <w:rPr>
+        <w:rFonts w:ascii="Courier New" w:hAnsi="Courier New" w:cs="Courier New" w:hint="default"/>
+      </w:rPr>
+    </w:lvl>
+    <w:lvl w:ilvl="1" w:tplc="0C090003" w:tentative="1">
+      <w:start w:val="1"/>
+      <w:numFmt w:val="bullet"/>
+      <w:lvlText w:val="o"/>
+      <w:lvlJc w:val="left"/>
+      <w:pPr>
+        <w:ind w:left="1440" w:hanging="360"/>
+      </w:pPr>
+      <w:rPr>
+        <w:rFonts w:ascii="Courier New" w:hAnsi="Courier New" w:cs="Courier New" w:hint="default"/>
+      </w:rPr>
+    </w:lvl>
+    <w:lvl w:ilvl="2" w:tplc="0C090005" w:tentative="1">
+      <w:start w:val="1"/>
+      <w:numFmt w:val="bullet"/>
+      <w:lvlText w:val=""/>
+      <w:lvlJc w:val="left"/>
+      <w:pPr>
+        <w:ind w:left="2160" w:hanging="360"/>
+      </w:pPr>
+      <w:rPr>
+        <w:rFonts w:ascii="Wingdings" w:hAnsi="Wingdings" w:hint="default"/>
+      </w:rPr>
+    </w:lvl>
+    <w:lvl w:ilvl="3" w:tplc="0C090001" w:tentative="1">
+      <w:start w:val="1"/>
+      <w:numFmt w:val="bullet"/>
+      <w:lvlText w:val=""/>
+      <w:lvlJc w:val="left"/>
+      <w:pPr>
+        <w:ind w:left="2880" w:hanging="360"/>
+      </w:pPr>
+      <w:rPr>
+        <w:rFonts w:ascii="Symbol" w:hAnsi="Symbol" w:hint="default"/>
+      </w:rPr>
+    </w:lvl>
+    <w:lvl w:ilvl="4" w:tplc="0C090003" w:tentative="1">
+      <w:start w:val="1"/>
+      <w:numFmt w:val="bullet"/>
+      <w:lvlText w:val="o"/>
+      <w:lvlJc w:val="left"/>
+      <w:pPr>
+        <w:ind w:left="3600" w:hanging="360"/>
+      </w:pPr>
+      <w:rPr>
+        <w:rFonts w:ascii="Courier New" w:hAnsi="Courier New" w:cs="Courier New" w:hint="default"/>
+      </w:rPr>
+    </w:lvl>
+    <w:lvl w:ilvl="5" w:tplc="0C090005" w:tentative="1">
+      <w:start w:val="1"/>
+      <w:numFmt w:val="bullet"/>
+      <w:lvlText w:val=""/>
+      <w:lvlJc w:val="left"/>
+      <w:pPr>
+        <w:ind w:left="4320" w:hanging="360"/>
+      </w:pPr>
+      <w:rPr>
+        <w:rFonts w:ascii="Wingdings" w:hAnsi="Wingdings" w:hint="default"/>
+      </w:rPr>
+    </w:lvl>
+    <w:lvl w:ilvl="6" w:tplc="0C090001" w:tentative="1">
+      <w:start w:val="1"/>
+      <w:numFmt w:val="bullet"/>
+      <w:lvlText w:val=""/>
+      <w:lvlJc w:val="left"/>
+      <w:pPr>
+        <w:ind w:left="5040" w:hanging="360"/>
+      </w:pPr>
+      <w:rPr>
+        <w:rFonts w:ascii="Symbol" w:hAnsi="Symbol" w:hint="default"/>
+      </w:rPr>
+    </w:lvl>
+    <w:lvl w:ilvl="7" w:tplc="0C090003" w:tentative="1">
+      <w:start w:val="1"/>
+      <w:numFmt w:val="bullet"/>
+      <w:lvlText w:val="o"/>
+      <w:lvlJc w:val="left"/>
+      <w:pPr>
+        <w:ind w:left="5760" w:hanging="360"/>
+      </w:pPr>
+      <w:rPr>
+        <w:rFonts w:ascii="Courier New" w:hAnsi="Courier New" w:cs="Courier New" w:hint="default"/>
+      </w:rPr>
+    </w:lvl>
+    <w:lvl w:ilvl="8" w:tplc="0C090005" w:tentative="1">
+      <w:start w:val="1"/>
+      <w:numFmt w:val="bullet"/>
+      <w:lvlText w:val=""/>
+      <w:lvlJc w:val="left"/>
+      <w:pPr>
+        <w:ind w:left="6480" w:hanging="360"/>
+      </w:pPr>
+      <w:rPr>
+        <w:rFonts w:ascii="Wingdings" w:hAnsi="Wingdings" w:hint="default"/>
+      </w:rPr>
+    </w:lvl>
+  </w:abstractNum>
+  <w:abstractNum w:abstractNumId="13" w15:restartNumberingAfterBreak="0">
     <w:nsid w:val="2CE50897"/>
     <w:multiLevelType w:val="hybridMultilevel"/>
     <w:tmpl w:val="52D07A26"/>
@@ -3286,7 +4817,7 @@
       </w:rPr>
     </w:lvl>
   </w:abstractNum>
-  <w:abstractNum w:abstractNumId="13" w15:restartNumberingAfterBreak="0">
+  <w:abstractNum w:abstractNumId="14" w15:restartNumberingAfterBreak="0">
     <w:nsid w:val="39761A78"/>
     <w:multiLevelType w:val="hybridMultilevel"/>
     <w:tmpl w:val="56AA12DA"/>
@@ -3399,7 +4930,7 @@
       </w:rPr>
     </w:lvl>
   </w:abstractNum>
-  <w:abstractNum w:abstractNumId="14" w15:restartNumberingAfterBreak="0">
+  <w:abstractNum w:abstractNumId="15" w15:restartNumberingAfterBreak="0">
     <w:nsid w:val="4931284F"/>
     <w:multiLevelType w:val="hybridMultilevel"/>
     <w:tmpl w:val="0A5CC1A2"/>
@@ -3512,7 +5043,120 @@
       </w:rPr>
     </w:lvl>
   </w:abstractNum>
-  <w:abstractNum w:abstractNumId="15" w15:restartNumberingAfterBreak="0">
+  <w:abstractNum w:abstractNumId="16" w15:restartNumberingAfterBreak="0">
+    <w:nsid w:val="59497DFF"/>
+    <w:multiLevelType w:val="hybridMultilevel"/>
+    <w:tmpl w:val="D5C2F7F8"/>
+    <w:lvl w:ilvl="0" w:tplc="0C090003">
+      <w:start w:val="1"/>
+      <w:numFmt w:val="bullet"/>
+      <w:lvlText w:val="o"/>
+      <w:lvlJc w:val="left"/>
+      <w:pPr>
+        <w:ind w:left="720" w:hanging="360"/>
+      </w:pPr>
+      <w:rPr>
+        <w:rFonts w:ascii="Courier New" w:hAnsi="Courier New" w:cs="Courier New" w:hint="default"/>
+      </w:rPr>
+    </w:lvl>
+    <w:lvl w:ilvl="1" w:tplc="0C090003">
+      <w:start w:val="1"/>
+      <w:numFmt w:val="bullet"/>
+      <w:lvlText w:val="o"/>
+      <w:lvlJc w:val="left"/>
+      <w:pPr>
+        <w:ind w:left="1440" w:hanging="360"/>
+      </w:pPr>
+      <w:rPr>
+        <w:rFonts w:ascii="Courier New" w:hAnsi="Courier New" w:cs="Courier New" w:hint="default"/>
+      </w:rPr>
+    </w:lvl>
+    <w:lvl w:ilvl="2" w:tplc="0C090005" w:tentative="1">
+      <w:start w:val="1"/>
+      <w:numFmt w:val="bullet"/>
+      <w:lvlText w:val=""/>
+      <w:lvlJc w:val="left"/>
+      <w:pPr>
+        <w:ind w:left="2160" w:hanging="360"/>
+      </w:pPr>
+      <w:rPr>
+        <w:rFonts w:ascii="Wingdings" w:hAnsi="Wingdings" w:hint="default"/>
+      </w:rPr>
+    </w:lvl>
+    <w:lvl w:ilvl="3" w:tplc="0C090001" w:tentative="1">
+      <w:start w:val="1"/>
+      <w:numFmt w:val="bullet"/>
+      <w:lvlText w:val=""/>
+      <w:lvlJc w:val="left"/>
+      <w:pPr>
+        <w:ind w:left="2880" w:hanging="360"/>
+      </w:pPr>
+      <w:rPr>
+        <w:rFonts w:ascii="Symbol" w:hAnsi="Symbol" w:hint="default"/>
+      </w:rPr>
+    </w:lvl>
+    <w:lvl w:ilvl="4" w:tplc="0C090003" w:tentative="1">
+      <w:start w:val="1"/>
+      <w:numFmt w:val="bullet"/>
+      <w:lvlText w:val="o"/>
+      <w:lvlJc w:val="left"/>
+      <w:pPr>
+        <w:ind w:left="3600" w:hanging="360"/>
+      </w:pPr>
+      <w:rPr>
+        <w:rFonts w:ascii="Courier New" w:hAnsi="Courier New" w:cs="Courier New" w:hint="default"/>
+      </w:rPr>
+    </w:lvl>
+    <w:lvl w:ilvl="5" w:tplc="0C090005" w:tentative="1">
+      <w:start w:val="1"/>
+      <w:numFmt w:val="bullet"/>
+      <w:lvlText w:val=""/>
+      <w:lvlJc w:val="left"/>
+      <w:pPr>
+        <w:ind w:left="4320" w:hanging="360"/>
+      </w:pPr>
+      <w:rPr>
+        <w:rFonts w:ascii="Wingdings" w:hAnsi="Wingdings" w:hint="default"/>
+      </w:rPr>
+    </w:lvl>
+    <w:lvl w:ilvl="6" w:tplc="0C090001" w:tentative="1">
+      <w:start w:val="1"/>
+      <w:numFmt w:val="bullet"/>
+      <w:lvlText w:val=""/>
+      <w:lvlJc w:val="left"/>
+      <w:pPr>
+        <w:ind w:left="5040" w:hanging="360"/>
+      </w:pPr>
+      <w:rPr>
+        <w:rFonts w:ascii="Symbol" w:hAnsi="Symbol" w:hint="default"/>
+      </w:rPr>
+    </w:lvl>
+    <w:lvl w:ilvl="7" w:tplc="0C090003" w:tentative="1">
+      <w:start w:val="1"/>
+      <w:numFmt w:val="bullet"/>
+      <w:lvlText w:val="o"/>
+      <w:lvlJc w:val="left"/>
+      <w:pPr>
+        <w:ind w:left="5760" w:hanging="360"/>
+      </w:pPr>
+      <w:rPr>
+        <w:rFonts w:ascii="Courier New" w:hAnsi="Courier New" w:cs="Courier New" w:hint="default"/>
+      </w:rPr>
+    </w:lvl>
+    <w:lvl w:ilvl="8" w:tplc="0C090005" w:tentative="1">
+      <w:start w:val="1"/>
+      <w:numFmt w:val="bullet"/>
+      <w:lvlText w:val=""/>
+      <w:lvlJc w:val="left"/>
+      <w:pPr>
+        <w:ind w:left="6480" w:hanging="360"/>
+      </w:pPr>
+      <w:rPr>
+        <w:rFonts w:ascii="Wingdings" w:hAnsi="Wingdings" w:hint="default"/>
+      </w:rPr>
+    </w:lvl>
+  </w:abstractNum>
+  <w:abstractNum w:abstractNumId="17" w15:restartNumberingAfterBreak="0">
     <w:nsid w:val="5CC95410"/>
     <w:multiLevelType w:val="hybridMultilevel"/>
     <w:tmpl w:val="86784468"/>
@@ -3625,10 +5269,10 @@
       </w:rPr>
     </w:lvl>
   </w:abstractNum>
-  <w:abstractNum w:abstractNumId="16" w15:restartNumberingAfterBreak="0">
+  <w:abstractNum w:abstractNumId="18" w15:restartNumberingAfterBreak="0">
     <w:nsid w:val="68555DAF"/>
     <w:multiLevelType w:val="hybridMultilevel"/>
-    <w:tmpl w:val="8A16DA20"/>
+    <w:tmpl w:val="6FB4C362"/>
     <w:lvl w:ilvl="0" w:tplc="0C090001">
       <w:start w:val="1"/>
       <w:numFmt w:val="bullet"/>
@@ -3641,7 +5285,7 @@
         <w:rFonts w:ascii="Symbol" w:hAnsi="Symbol" w:hint="default"/>
       </w:rPr>
     </w:lvl>
-    <w:lvl w:ilvl="1" w:tplc="0C090003" w:tentative="1">
+    <w:lvl w:ilvl="1" w:tplc="0C090003">
       <w:start w:val="1"/>
       <w:numFmt w:val="bullet"/>
       <w:lvlText w:val="o"/>
@@ -3738,7 +5382,7 @@
       </w:rPr>
     </w:lvl>
   </w:abstractNum>
-  <w:abstractNum w:abstractNumId="17" w15:restartNumberingAfterBreak="0">
+  <w:abstractNum w:abstractNumId="19" w15:restartNumberingAfterBreak="0">
     <w:nsid w:val="7058342C"/>
     <w:multiLevelType w:val="hybridMultilevel"/>
     <w:tmpl w:val="7EAE79C2"/>
@@ -3851,7 +5495,7 @@
       </w:rPr>
     </w:lvl>
   </w:abstractNum>
-  <w:abstractNum w:abstractNumId="18" w15:restartNumberingAfterBreak="0">
+  <w:abstractNum w:abstractNumId="20" w15:restartNumberingAfterBreak="0">
     <w:nsid w:val="7A596D59"/>
     <w:multiLevelType w:val="hybridMultilevel"/>
     <w:tmpl w:val="7EB0C492"/>
@@ -3998,28 +5642,34 @@
     <w:abstractNumId w:val="10"/>
   </w:num>
   <w:num w:numId="12">
-    <w:abstractNumId w:val="17"/>
+    <w:abstractNumId w:val="19"/>
   </w:num>
   <w:num w:numId="13">
     <w:abstractNumId w:val="11"/>
   </w:num>
   <w:num w:numId="14">
+    <w:abstractNumId w:val="20"/>
+  </w:num>
+  <w:num w:numId="15">
+    <w:abstractNumId w:val="17"/>
+  </w:num>
+  <w:num w:numId="16">
+    <w:abstractNumId w:val="15"/>
+  </w:num>
+  <w:num w:numId="17">
     <w:abstractNumId w:val="18"/>
   </w:num>
-  <w:num w:numId="15">
-    <w:abstractNumId w:val="15"/>
+  <w:num w:numId="18">
+    <w:abstractNumId w:val="13"/>
   </w:num>
-  <w:num w:numId="16">
+  <w:num w:numId="19">
     <w:abstractNumId w:val="14"/>
   </w:num>
-  <w:num w:numId="17">
+  <w:num w:numId="20">
     <w:abstractNumId w:val="16"/>
   </w:num>
-  <w:num w:numId="18">
+  <w:num w:numId="21">
     <w:abstractNumId w:val="12"/>
-  </w:num>
-  <w:num w:numId="19">
-    <w:abstractNumId w:val="13"/>
   </w:num>
 </w:numbering>
 </file>
@@ -5162,7 +6812,7 @@
 </file>
 
 <file path=customXml/itemProps1.xml><?xml version="1.0" encoding="utf-8"?>
-<ds:datastoreItem xmlns:ds="http://schemas.openxmlformats.org/officeDocument/2006/customXml" ds:itemID="{BB539FDA-A3D1-4004-A26B-387BEFEF2222}">
+<ds:datastoreItem xmlns:ds="http://schemas.openxmlformats.org/officeDocument/2006/customXml" ds:itemID="{78269B69-37A0-4B25-A093-9937F45F3161}">
   <ds:schemaRefs>
     <ds:schemaRef ds:uri="http://schemas.openxmlformats.org/officeDocument/2006/bibliography"/>
   </ds:schemaRefs>
